--- a/report/Marketing KPI Analysis – Project Documentation.docx
+++ b/report/Marketing KPI Analysis – Project Documentation.docx
@@ -247,10 +247,7 @@
           </w:tcPr>
           <w:p>
             <w:r>
-              <w:t>Start</w:t>
-            </w:r>
-            <w:r>
-              <w:t xml:space="preserve"> Date</w:t>
+              <w:t>Start Date</w:t>
             </w:r>
           </w:p>
         </w:tc>
@@ -282,13 +279,7 @@
           </w:tcPr>
           <w:p>
             <w:r>
-              <w:t xml:space="preserve">Campaign </w:t>
-            </w:r>
-            <w:r>
-              <w:t>End</w:t>
-            </w:r>
-            <w:r>
-              <w:t xml:space="preserve"> Date</w:t>
+              <w:t>Campaign End Date</w:t>
             </w:r>
           </w:p>
         </w:tc>
@@ -322,7 +313,6 @@
           </w:tcPr>
           <w:p>
             <w:r>
-              <w:lastRenderedPageBreak/>
               <w:t>Client</w:t>
             </w:r>
           </w:p>
@@ -377,10 +367,7 @@
           </w:tcPr>
           <w:p>
             <w:r>
-              <w:t xml:space="preserve">Client </w:t>
-            </w:r>
-            <w:r>
-              <w:t>e-mail</w:t>
+              <w:t>Client e-mail</w:t>
             </w:r>
           </w:p>
         </w:tc>
@@ -402,10 +389,7 @@
           </w:tcPr>
           <w:p>
             <w:r>
-              <w:t xml:space="preserve">Client </w:t>
-            </w:r>
-            <w:r>
-              <w:t>phone number</w:t>
+              <w:t>Client phone number</w:t>
             </w:r>
           </w:p>
         </w:tc>
@@ -515,10 +499,7 @@
           </w:tcPr>
           <w:p>
             <w:r>
-              <w:t>E</w:t>
-            </w:r>
-            <w:r>
-              <w:t>ngagement</w:t>
+              <w:t>Engagement</w:t>
             </w:r>
           </w:p>
         </w:tc>
@@ -562,10 +543,7 @@
           </w:tcPr>
           <w:p>
             <w:r>
-              <w:t>G</w:t>
-            </w:r>
-            <w:r>
-              <w:t>oal achievement</w:t>
+              <w:t>Goal achievement</w:t>
             </w:r>
           </w:p>
         </w:tc>
@@ -937,13 +915,7 @@
             </w:r>
             <w:proofErr w:type="gramEnd"/>
             <w:r>
-              <w:t xml:space="preserve"> consistent grouping and assignment</w:t>
-            </w:r>
-            <w:r>
-              <w:t xml:space="preserve"> </w:t>
-            </w:r>
-            <w:r>
-              <w:t>Split address into parts</w:t>
+              <w:t xml:space="preserve"> consistent grouping and assignment Split address into parts</w:t>
             </w:r>
           </w:p>
         </w:tc>
@@ -1341,7 +1313,6 @@
                 <w:b/>
                 <w:bCs/>
               </w:rPr>
-              <w:lastRenderedPageBreak/>
               <w:t>KPI</w:t>
             </w:r>
           </w:p>
@@ -2285,7 +2256,6 @@
         <w:pStyle w:val="Heading2"/>
       </w:pPr>
       <w:r>
-        <w:lastRenderedPageBreak/>
         <w:t>5.2 Random Forest Regressor – Feature Importance</w:t>
       </w:r>
     </w:p>
@@ -2469,7 +2439,6 @@
           <w:noProof/>
           <w:lang w:val="de-DE"/>
         </w:rPr>
-        <w:lastRenderedPageBreak/>
         <w:drawing>
           <wp:inline distT="0" distB="0" distL="0" distR="0" wp14:anchorId="58C74D0D" wp14:editId="5DB33AF1">
             <wp:extent cx="5486400" cy="3398520"/>
@@ -2652,14 +2621,7 @@
         <w:rPr>
           <w:lang w:val="en-GB"/>
         </w:rPr>
-        <w:t xml:space="preserve"> how much each individual feature contributes to the model’s prediction — not just globally, but also locally for each observation. This </w:t>
-      </w:r>
-      <w:r>
-        <w:rPr>
-          <w:lang w:val="en-GB"/>
-        </w:rPr>
-        <w:lastRenderedPageBreak/>
-        <w:t xml:space="preserve">makes SHAP a transparent tool for interpreting model </w:t>
+        <w:t xml:space="preserve"> how much each individual feature contributes to the model’s prediction — not just globally, but also locally for each observation. This makes SHAP a transparent tool for interpreting model </w:t>
       </w:r>
       <w:proofErr w:type="spellStart"/>
       <w:r>
@@ -2760,25 +2722,13 @@
         <w:rPr>
           <w:lang w:val="en-GB"/>
         </w:rPr>
-        <w:t xml:space="preserve">The </w:t>
-      </w:r>
-      <w:r>
-        <w:rPr>
-          <w:lang w:val="en-GB"/>
-        </w:rPr>
-        <w:t>Output</w:t>
-      </w:r>
-      <w:r>
-        <w:rPr>
-          <w:lang w:val="en-GB"/>
-        </w:rPr>
-        <w:t xml:space="preserve"> shows the mean SHAP values (Mean Absolute SHAP) for each feature and their relative importance in percentage terms.</w:t>
+        <w:t>The Output shows the mean SHAP values (Mean Absolute SHAP) for each feature and their relative importance in percentage terms.</w:t>
       </w:r>
     </w:p>
     <w:p>
       <w:pPr>
         <w:rPr>
-          <w:lang w:val="de-DE"/>
+          <w:lang w:val="en-GB"/>
         </w:rPr>
       </w:pPr>
       <w:r>
@@ -2795,107 +2745,9 @@
       </w:r>
       <w:r>
         <w:rPr>
-          <w:lang w:val="de-DE"/>
-        </w:rPr>
-        <w:t xml:space="preserve">SHAP </w:t>
-      </w:r>
-      <w:proofErr w:type="spellStart"/>
-      <w:r>
-        <w:rPr>
-          <w:lang w:val="de-DE"/>
-        </w:rPr>
-        <w:t>confirms</w:t>
-      </w:r>
-      <w:proofErr w:type="spellEnd"/>
-      <w:r>
-        <w:rPr>
-          <w:lang w:val="de-DE"/>
-        </w:rPr>
-        <w:t xml:space="preserve"> </w:t>
-      </w:r>
-      <w:proofErr w:type="spellStart"/>
-      <w:r>
-        <w:rPr>
-          <w:lang w:val="de-DE"/>
-        </w:rPr>
-        <w:t>the</w:t>
-      </w:r>
-      <w:proofErr w:type="spellEnd"/>
-      <w:r>
-        <w:rPr>
-          <w:lang w:val="de-DE"/>
-        </w:rPr>
-        <w:t xml:space="preserve"> </w:t>
-      </w:r>
-      <w:proofErr w:type="spellStart"/>
-      <w:r>
-        <w:rPr>
-          <w:lang w:val="de-DE"/>
-        </w:rPr>
-        <w:t>previous</w:t>
-      </w:r>
-      <w:proofErr w:type="spellEnd"/>
-      <w:r>
-        <w:rPr>
-          <w:lang w:val="de-DE"/>
-        </w:rPr>
-        <w:t xml:space="preserve"> </w:t>
-      </w:r>
-      <w:proofErr w:type="spellStart"/>
-      <w:r>
-        <w:rPr>
-          <w:lang w:val="de-DE"/>
-        </w:rPr>
-        <w:t>importance</w:t>
-      </w:r>
-      <w:proofErr w:type="spellEnd"/>
-      <w:r>
-        <w:rPr>
-          <w:lang w:val="de-DE"/>
-        </w:rPr>
-        <w:t xml:space="preserve"> </w:t>
-      </w:r>
-      <w:proofErr w:type="spellStart"/>
-      <w:r>
-        <w:rPr>
-          <w:lang w:val="de-DE"/>
-        </w:rPr>
-        <w:t>ranking</w:t>
-      </w:r>
-      <w:proofErr w:type="spellEnd"/>
-      <w:r>
-        <w:rPr>
-          <w:lang w:val="de-DE"/>
-        </w:rPr>
-        <w:t xml:space="preserve"> </w:t>
-      </w:r>
-      <w:proofErr w:type="spellStart"/>
-      <w:r>
-        <w:rPr>
-          <w:lang w:val="de-DE"/>
-        </w:rPr>
-        <w:t>with</w:t>
-      </w:r>
-      <w:proofErr w:type="spellEnd"/>
-      <w:r>
-        <w:rPr>
-          <w:lang w:val="de-DE"/>
-        </w:rPr>
-        <w:t xml:space="preserve"> high </w:t>
-      </w:r>
-      <w:proofErr w:type="spellStart"/>
-      <w:r>
-        <w:rPr>
-          <w:lang w:val="de-DE"/>
-        </w:rPr>
-        <w:t>precision</w:t>
-      </w:r>
-      <w:proofErr w:type="spellEnd"/>
-      <w:r>
-        <w:rPr>
-          <w:lang w:val="de-DE"/>
-        </w:rPr>
-        <w:t>.</w:t>
+          <w:lang w:val="en-GB"/>
+        </w:rPr>
+        <w:t>SHAP confirms the previous importance ranking with high precision.</w:t>
       </w:r>
     </w:p>
     <w:p>
@@ -2982,7 +2834,6 @@
         <w:rPr>
           <w:lang w:val="en-GB"/>
         </w:rPr>
-        <w:lastRenderedPageBreak/>
         <w:t>This summary plot visualizes the impact of each feature on the model's prediction.</w:t>
       </w:r>
     </w:p>
@@ -2996,43 +2847,7 @@
         <w:rPr>
           <w:lang w:val="en-GB"/>
         </w:rPr>
-        <w:t>Each dot represents a campaign.</w:t>
-      </w:r>
-      <w:r>
-        <w:rPr>
-          <w:lang w:val="en-GB"/>
-        </w:rPr>
-        <w:t xml:space="preserve"> </w:t>
-      </w:r>
-      <w:r>
-        <w:rPr>
-          <w:lang w:val="en-GB"/>
-        </w:rPr>
-        <w:t>Blue stands for low feature values</w:t>
-      </w:r>
-      <w:r>
-        <w:rPr>
-          <w:lang w:val="en-GB"/>
-        </w:rPr>
-        <w:t xml:space="preserve">, </w:t>
-      </w:r>
-      <w:r>
-        <w:rPr>
-          <w:lang w:val="en-GB"/>
-        </w:rPr>
-        <w:t>Pink stands for high feature values</w:t>
-      </w:r>
-      <w:r>
-        <w:rPr>
-          <w:lang w:val="en-GB"/>
-        </w:rPr>
-        <w:t xml:space="preserve">. </w:t>
-      </w:r>
-      <w:r>
-        <w:rPr>
-          <w:lang w:val="en-GB"/>
-        </w:rPr>
-        <w:t>The horizontal position shows whether a feature increased or decreased the prediction</w:t>
+        <w:t>Each dot represents a campaign. Blue stands for low feature values, Pink stands for high feature values. The horizontal position shows whether a feature increased or decreased the prediction</w:t>
       </w:r>
     </w:p>
     <w:p>
@@ -3097,7 +2912,7 @@
           <w:lang w:val="de-DE"/>
         </w:rPr>
         <w:pict w14:anchorId="3C5172ED">
-          <v:rect id="_x0000_i1045" style="width:0;height:1.5pt" o:hralign="center" o:hrstd="t" o:hr="t" fillcolor="#a0a0a0" stroked="f"/>
+          <v:rect id="_x0000_i1025" style="width:0;height:1.5pt" o:hralign="center" o:hrstd="t" o:hr="t" fillcolor="#a0a0a0" stroked="f"/>
         </w:pict>
       </w:r>
     </w:p>
@@ -3203,19 +3018,7 @@
         <w:rPr>
           <w:lang w:val="en-GB"/>
         </w:rPr>
-        <w:t>This plot shows how each individual feature value contributes to the model prediction for a specific campaign.</w:t>
-      </w:r>
-      <w:r>
-        <w:rPr>
-          <w:lang w:val="en-GB"/>
-        </w:rPr>
-        <w:t xml:space="preserve"> </w:t>
-      </w:r>
-      <w:r>
-        <w:rPr>
-          <w:lang w:val="en-GB"/>
-        </w:rPr>
-        <w:t>The baseline value (expected output across all data) is around 504</w:t>
+        <w:t>This plot shows how each individual feature value contributes to the model prediction for a specific campaign. The baseline value (expected output across all data) is around 504. The final prediction for this campaign is 920</w:t>
       </w:r>
       <w:r>
         <w:rPr>
@@ -3224,22 +3027,7 @@
         <w:t xml:space="preserve">. </w:t>
       </w:r>
       <w:r>
-        <w:rPr>
-          <w:lang w:val="en-GB"/>
-        </w:rPr>
-        <w:t>The final prediction for this campaign is 920</w:t>
-      </w:r>
-      <w:r>
-        <w:rPr>
-          <w:lang w:val="en-GB"/>
-        </w:rPr>
-        <w:t xml:space="preserve">. </w:t>
-      </w:r>
-      <w:r>
-        <w:t>The Conversion Rate (+163), CPA (+163), ER (+92), and CTR (+54) have a positive effect on the prediction, while only CPC (−0.08) has a slightly negative effect.</w:t>
-      </w:r>
-      <w:r>
-        <w:t xml:space="preserve"> </w:t>
+        <w:t xml:space="preserve">The Conversion Rate (+163), CPA (+163), ER (+92), and CTR (+54) have a positive effect on the prediction, while only CPC (−0.08) has a slightly negative effect. </w:t>
       </w:r>
     </w:p>
     <w:p>
@@ -3321,7 +3109,6 @@
         <w:rPr>
           <w:lang w:val="en-GB"/>
         </w:rPr>
-        <w:lastRenderedPageBreak/>
         <w:t>Both methods produced a similar ranking of the most important features. However, SHAP has major advantages because it shows exactly how much each KPI contributes, both to the model overall and to each individual campaign.</w:t>
       </w:r>
     </w:p>
@@ -4328,7 +4115,6 @@
         <w:rPr>
           <w:lang w:val="en-GB"/>
         </w:rPr>
-        <w:lastRenderedPageBreak/>
         <w:t>ER (Engagement Rate)</w:t>
       </w:r>
     </w:p>
@@ -4564,7 +4350,17 @@
           <w:bCs/>
           <w:lang w:val="en-GB"/>
         </w:rPr>
-        <w:t>4. Rounding</w:t>
+        <w:t>4.</w:t>
+      </w:r>
+      <w:r>
+        <w:t xml:space="preserve"> </w:t>
+      </w:r>
+      <w:r>
+        <w:rPr>
+          <w:b/>
+          <w:bCs/>
+        </w:rPr>
+        <w:t>Percentile Rank</w:t>
       </w:r>
     </w:p>
     <w:p>
@@ -4577,123 +4373,147 @@
         <w:rPr>
           <w:lang w:val="en-GB"/>
         </w:rPr>
-        <w:t>Final scores were rounded to five decimal places for consistent formatting.</w:t>
+        <w:t>To enhance interpretability and provide a clear benchmark, each campaign was also assigned a percentile rank based on its adjusted performance score.</w:t>
+      </w:r>
+      <w:r>
+        <w:rPr>
+          <w:lang w:val="en-GB"/>
+        </w:rPr>
+        <w:br/>
+        <w:t xml:space="preserve">This relative score shows </w:t>
+      </w:r>
+      <w:r>
+        <w:rPr>
+          <w:b/>
+          <w:bCs/>
+          <w:lang w:val="en-GB"/>
+        </w:rPr>
+        <w:t>how a campaign performs compared to others</w:t>
+      </w:r>
+      <w:r>
+        <w:rPr>
+          <w:lang w:val="en-GB"/>
+        </w:rPr>
+        <w:t xml:space="preserve"> (e.g., top 10%, bottom 25%).</w:t>
       </w:r>
     </w:p>
     <w:p>
       <w:pPr>
+        <w:numPr>
+          <w:ilvl w:val="0"/>
+          <w:numId w:val="34"/>
+        </w:numPr>
+        <w:rPr>
+          <w:lang w:val="en-GB"/>
+        </w:rPr>
+      </w:pPr>
+      <w:r>
+        <w:rPr>
+          <w:lang w:val="en-GB"/>
+        </w:rPr>
+        <w:t>Percentiles were calculated across all campaign scores.</w:t>
+      </w:r>
+    </w:p>
+    <w:p>
+      <w:pPr>
+        <w:numPr>
+          <w:ilvl w:val="0"/>
+          <w:numId w:val="34"/>
+        </w:numPr>
+        <w:rPr>
+          <w:lang w:val="en-GB"/>
+        </w:rPr>
+      </w:pPr>
+      <w:r>
+        <w:rPr>
+          <w:lang w:val="en-GB"/>
+        </w:rPr>
+        <w:t xml:space="preserve">Results were rounded to integer values from </w:t>
+      </w:r>
+      <w:r>
         <w:rPr>
           <w:b/>
           <w:bCs/>
           <w:lang w:val="en-GB"/>
         </w:rPr>
-      </w:pPr>
-      <w:r>
+        <w:t>0 to 100</w:t>
+      </w:r>
+      <w:r>
+        <w:rPr>
+          <w:lang w:val="en-GB"/>
+        </w:rPr>
+        <w:t>, where 100 represents the highest-performing campaign.</w:t>
+      </w:r>
+    </w:p>
+    <w:p>
+      <w:pPr>
+        <w:numPr>
+          <w:ilvl w:val="0"/>
+          <w:numId w:val="34"/>
+        </w:numPr>
+        <w:rPr>
+          <w:lang w:val="en-GB"/>
+        </w:rPr>
+      </w:pPr>
+      <w:r>
+        <w:rPr>
+          <w:lang w:val="en-GB"/>
+        </w:rPr>
+        <w:t>This method helps identify performance tiers (e.g., quartiles) and is especially useful in executive dashboards and communication.</w:t>
+      </w:r>
+    </w:p>
+    <w:p>
+      <w:pPr>
         <w:rPr>
           <w:b/>
           <w:bCs/>
           <w:lang w:val="en-GB"/>
         </w:rPr>
-        <w:t>5. Visualizing the Distribution</w:t>
+      </w:pPr>
+      <w:r>
+        <w:rPr>
+          <w:b/>
+          <w:bCs/>
+          <w:lang w:val="en-GB"/>
+        </w:rPr>
+        <w:t xml:space="preserve">5. </w:t>
+      </w:r>
+      <w:r>
+        <w:rPr>
+          <w:b/>
+          <w:bCs/>
+        </w:rPr>
+        <w:t>Visual Analysis of Score Distributions and Percentile Transformation</w:t>
       </w:r>
     </w:p>
     <w:p>
-      <w:pPr>
-        <w:rPr>
-          <w:lang w:val="en-GB"/>
-        </w:rPr>
-      </w:pPr>
-      <w:r>
-        <w:rPr>
-          <w:lang w:val="en-GB"/>
-        </w:rPr>
-        <w:t xml:space="preserve">Two plots were used to </w:t>
-      </w:r>
-      <w:proofErr w:type="spellStart"/>
-      <w:r>
-        <w:rPr>
-          <w:lang w:val="en-GB"/>
-        </w:rPr>
-        <w:t>analyze</w:t>
-      </w:r>
-      <w:proofErr w:type="spellEnd"/>
-      <w:r>
-        <w:rPr>
-          <w:lang w:val="en-GB"/>
-        </w:rPr>
-        <w:t xml:space="preserve"> the result:</w:t>
+      <w:r>
+        <w:t>To better understand the effectiveness and interpretability of the Performance Score, we visualized the distribution of the original score and the newly introduced percentile-based score. This transformation was introduced to make the results more actionable and intuitive for non-technical stakeholders.</w:t>
       </w:r>
     </w:p>
     <w:p>
       <w:pPr>
-        <w:pStyle w:val="ListParagraph"/>
-        <w:numPr>
-          <w:ilvl w:val="0"/>
-          <w:numId w:val="25"/>
-        </w:numPr>
-        <w:rPr>
-          <w:lang w:val="de-DE"/>
-        </w:rPr>
-      </w:pPr>
-      <w:proofErr w:type="spellStart"/>
-      <w:r>
-        <w:rPr>
-          <w:lang w:val="de-DE"/>
-        </w:rPr>
-        <w:t>Histogram</w:t>
-      </w:r>
-      <w:proofErr w:type="spellEnd"/>
-      <w:r>
-        <w:rPr>
-          <w:lang w:val="de-DE"/>
-        </w:rPr>
-        <w:t xml:space="preserve"> </w:t>
-      </w:r>
-      <w:proofErr w:type="spellStart"/>
-      <w:r>
-        <w:rPr>
-          <w:lang w:val="de-DE"/>
-        </w:rPr>
-        <w:t>for</w:t>
-      </w:r>
-      <w:proofErr w:type="spellEnd"/>
-      <w:r>
-        <w:rPr>
-          <w:lang w:val="de-DE"/>
-        </w:rPr>
-        <w:t xml:space="preserve"> score </w:t>
-      </w:r>
-      <w:proofErr w:type="spellStart"/>
-      <w:r>
-        <w:rPr>
-          <w:lang w:val="de-DE"/>
-        </w:rPr>
-        <w:t>distribution</w:t>
-      </w:r>
-      <w:proofErr w:type="spellEnd"/>
+        <w:rPr>
+          <w:b/>
+          <w:bCs/>
+          <w:lang w:val="en-GB"/>
+        </w:rPr>
+      </w:pPr>
     </w:p>
     <w:p>
       <w:pPr>
-        <w:pStyle w:val="ListParagraph"/>
-        <w:numPr>
-          <w:ilvl w:val="0"/>
-          <w:numId w:val="25"/>
-        </w:numPr>
-        <w:rPr>
-          <w:lang w:val="en-GB"/>
-        </w:rPr>
-      </w:pPr>
-      <w:r>
-        <w:rPr>
-          <w:lang w:val="en-GB"/>
-        </w:rPr>
-        <w:t>Boxplot for outliers and range detection</w:t>
-      </w:r>
+        <w:rPr>
+          <w:b/>
+          <w:bCs/>
+          <w:lang w:val="en-GB"/>
+        </w:rPr>
+      </w:pPr>
     </w:p>
     <w:p>
       <w:pPr>
-        <w:pStyle w:val="ListParagraph"/>
-        <w:rPr>
+        <w:rPr>
+          <w:b/>
+          <w:bCs/>
           <w:lang w:val="en-GB"/>
         </w:rPr>
       </w:pPr>
@@ -4701,20 +4521,51 @@
     <w:p>
       <w:pPr>
         <w:rPr>
-          <w:lang w:val="en-GB"/>
-        </w:rPr>
-      </w:pPr>
-      <w:r>
-        <w:rPr>
-          <w:noProof/>
-          <w:lang w:val="de-DE"/>
-        </w:rPr>
-        <w:lastRenderedPageBreak/>
+          <w:b/>
+          <w:bCs/>
+          <w:lang w:val="en-GB"/>
+        </w:rPr>
+      </w:pPr>
+    </w:p>
+    <w:p>
+      <w:pPr>
+        <w:rPr>
+          <w:b/>
+          <w:bCs/>
+          <w:lang w:val="en-GB"/>
+        </w:rPr>
+      </w:pPr>
+    </w:p>
+    <w:p>
+      <w:pPr>
+        <w:rPr>
+          <w:lang w:val="en-GB"/>
+        </w:rPr>
+      </w:pPr>
+      <w:r>
+        <w:rPr>
+          <w:b/>
+          <w:bCs/>
+          <w:lang w:val="en-GB"/>
+        </w:rPr>
+        <w:t>Plot 1: Histogram of Performance Score (0–100)</w:t>
+      </w:r>
+    </w:p>
+    <w:p>
+      <w:pPr>
+        <w:rPr>
+          <w:lang w:val="en-GB"/>
+        </w:rPr>
+      </w:pPr>
+      <w:r>
+        <w:rPr>
+          <w:lang w:val="en-GB"/>
+        </w:rPr>
         <w:drawing>
-          <wp:inline distT="0" distB="0" distL="0" distR="0" wp14:anchorId="2B2819D1" wp14:editId="1F5E04E8">
-            <wp:extent cx="5486400" cy="2986405"/>
-            <wp:effectExtent l="0" t="0" r="0" b="4445"/>
-            <wp:docPr id="918114093" name="Picture 1" descr="A graph of performance score&#10;&#10;AI-generated content may be incorrect."/>
+          <wp:inline distT="0" distB="0" distL="0" distR="0" wp14:anchorId="47F33D28" wp14:editId="23F5A0B7">
+            <wp:extent cx="5486400" cy="2592070"/>
+            <wp:effectExtent l="0" t="0" r="0" b="0"/>
+            <wp:docPr id="1413184742" name="Picture 1" descr="A graph of performance scores&#10;&#10;AI-generated content may be incorrect."/>
             <wp:cNvGraphicFramePr>
               <a:graphicFrameLocks xmlns:a="http://schemas.openxmlformats.org/drawingml/2006/main" noChangeAspect="1"/>
             </wp:cNvGraphicFramePr>
@@ -4722,7 +4573,7 @@
               <a:graphicData uri="http://schemas.openxmlformats.org/drawingml/2006/picture">
                 <pic:pic xmlns:pic="http://schemas.openxmlformats.org/drawingml/2006/picture">
                   <pic:nvPicPr>
-                    <pic:cNvPr id="918114093" name="Picture 1" descr="A graph of performance score&#10;&#10;AI-generated content may be incorrect."/>
+                    <pic:cNvPr id="1413184742" name="Picture 1" descr="A graph of performance scores&#10;&#10;AI-generated content may be incorrect."/>
                     <pic:cNvPicPr/>
                   </pic:nvPicPr>
                   <pic:blipFill>
@@ -4734,7 +4585,7 @@
                   <pic:spPr>
                     <a:xfrm>
                       <a:off x="0" y="0"/>
-                      <a:ext cx="5486400" cy="2986405"/>
+                      <a:ext cx="5486400" cy="2592070"/>
                     </a:xfrm>
                     <a:prstGeom prst="rect">
                       <a:avLst/>
@@ -4749,20 +4600,68 @@
     </w:p>
     <w:p>
       <w:pPr>
-        <w:rPr>
-          <w:lang w:val="en-GB"/>
-        </w:rPr>
-      </w:pPr>
-      <w:r>
-        <w:rPr>
-          <w:noProof/>
-          <w:lang w:val="de-DE"/>
+        <w:pStyle w:val="ListParagraph"/>
+        <w:numPr>
+          <w:ilvl w:val="0"/>
+          <w:numId w:val="37"/>
+        </w:numPr>
+        <w:rPr>
+          <w:lang w:val="en-GB"/>
+        </w:rPr>
+      </w:pPr>
+      <w:r>
+        <w:rPr>
+          <w:lang w:val="en-GB"/>
+        </w:rPr>
+        <w:t>Interpretation: The score distribution is tightly clustered around 50. This narrow range results from clipping and median-</w:t>
+      </w:r>
+      <w:proofErr w:type="spellStart"/>
+      <w:r>
+        <w:rPr>
+          <w:lang w:val="en-GB"/>
+        </w:rPr>
+        <w:t>centering</w:t>
+      </w:r>
+      <w:proofErr w:type="spellEnd"/>
+      <w:r>
+        <w:rPr>
+          <w:lang w:val="en-GB"/>
+        </w:rPr>
+        <w:t xml:space="preserve"> and makes it hard to distinguish between campaigns with similar values.</w:t>
+      </w:r>
+    </w:p>
+    <w:p>
+      <w:pPr>
+        <w:rPr>
+          <w:b/>
+          <w:bCs/>
+          <w:lang w:val="en-GB"/>
+        </w:rPr>
+      </w:pPr>
+      <w:r>
+        <w:rPr>
+          <w:b/>
+          <w:bCs/>
+          <w:lang w:val="en-GB"/>
+        </w:rPr>
+        <w:t>Plot 2: Boxplot of Performance Score (0–100)</w:t>
+      </w:r>
+    </w:p>
+    <w:p>
+      <w:pPr>
+        <w:rPr>
+          <w:lang w:val="en-GB"/>
+        </w:rPr>
+      </w:pPr>
+      <w:r>
+        <w:rPr>
+          <w:lang w:val="en-GB"/>
         </w:rPr>
         <w:drawing>
-          <wp:inline distT="0" distB="0" distL="0" distR="0" wp14:anchorId="07800397" wp14:editId="69231944">
-            <wp:extent cx="5486400" cy="2877820"/>
+          <wp:inline distT="0" distB="0" distL="0" distR="0" wp14:anchorId="64FA3B46" wp14:editId="6F745938">
+            <wp:extent cx="5486400" cy="2537460"/>
             <wp:effectExtent l="0" t="0" r="0" b="0"/>
-            <wp:docPr id="1189367154" name="Picture 1" descr="A graph of a performance score&#10;&#10;AI-generated content may be incorrect."/>
+            <wp:docPr id="1487807074" name="Picture 1" descr="A graph of performance score&#10;&#10;AI-generated content may be incorrect."/>
             <wp:cNvGraphicFramePr>
               <a:graphicFrameLocks xmlns:a="http://schemas.openxmlformats.org/drawingml/2006/main" noChangeAspect="1"/>
             </wp:cNvGraphicFramePr>
@@ -4770,7 +4669,7 @@
               <a:graphicData uri="http://schemas.openxmlformats.org/drawingml/2006/picture">
                 <pic:pic xmlns:pic="http://schemas.openxmlformats.org/drawingml/2006/picture">
                   <pic:nvPicPr>
-                    <pic:cNvPr id="1189367154" name="Picture 1" descr="A graph of a performance score&#10;&#10;AI-generated content may be incorrect."/>
+                    <pic:cNvPr id="1487807074" name="Picture 1" descr="A graph of performance score&#10;&#10;AI-generated content may be incorrect."/>
                     <pic:cNvPicPr/>
                   </pic:nvPicPr>
                   <pic:blipFill>
@@ -4782,7 +4681,7 @@
                   <pic:spPr>
                     <a:xfrm>
                       <a:off x="0" y="0"/>
-                      <a:ext cx="5486400" cy="2877820"/>
+                      <a:ext cx="5486400" cy="2537460"/>
                     </a:xfrm>
                     <a:prstGeom prst="rect">
                       <a:avLst/>
@@ -4800,7 +4699,7 @@
         <w:pStyle w:val="ListParagraph"/>
         <w:numPr>
           <w:ilvl w:val="0"/>
-          <w:numId w:val="26"/>
+          <w:numId w:val="37"/>
         </w:numPr>
         <w:rPr>
           <w:lang w:val="en-GB"/>
@@ -4810,7 +4709,7 @@
         <w:rPr>
           <w:lang w:val="en-GB"/>
         </w:rPr>
-        <w:t>Output</w:t>
+        <w:t>Interpretation: The interquartile range is small, and many values appear as statistical outliers, although these are often still relevant business cases.</w:t>
       </w:r>
     </w:p>
     <w:p>
@@ -4819,16 +4718,66 @@
           <w:lang w:val="en-GB"/>
         </w:rPr>
       </w:pPr>
-      <w:r>
-        <w:rPr>
-          <w:noProof/>
-          <w:lang w:val="de-DE"/>
+    </w:p>
+    <w:p>
+      <w:pPr>
+        <w:rPr>
+          <w:b/>
+          <w:bCs/>
+          <w:lang w:val="en-GB"/>
+        </w:rPr>
+      </w:pPr>
+    </w:p>
+    <w:p>
+      <w:pPr>
+        <w:rPr>
+          <w:b/>
+          <w:bCs/>
+          <w:lang w:val="en-GB"/>
+        </w:rPr>
+      </w:pPr>
+    </w:p>
+    <w:p>
+      <w:pPr>
+        <w:rPr>
+          <w:b/>
+          <w:bCs/>
+          <w:lang w:val="en-GB"/>
+        </w:rPr>
+      </w:pPr>
+    </w:p>
+    <w:p>
+      <w:pPr>
+        <w:rPr>
+          <w:b/>
+          <w:bCs/>
+          <w:lang w:val="en-GB"/>
+        </w:rPr>
+      </w:pPr>
+      <w:r>
+        <w:rPr>
+          <w:b/>
+          <w:bCs/>
+          <w:lang w:val="en-GB"/>
+        </w:rPr>
+        <w:t>Plot 3: Histogram of Score Percentile (0–100)</w:t>
+      </w:r>
+    </w:p>
+    <w:p>
+      <w:pPr>
+        <w:rPr>
+          <w:lang w:val="en-GB"/>
+        </w:rPr>
+      </w:pPr>
+      <w:r>
+        <w:rPr>
+          <w:lang w:val="en-GB"/>
         </w:rPr>
         <w:drawing>
-          <wp:inline distT="0" distB="0" distL="0" distR="0" wp14:anchorId="31C47DEA" wp14:editId="5A1F3773">
-            <wp:extent cx="1524213" cy="695422"/>
-            <wp:effectExtent l="0" t="0" r="0" b="9525"/>
-            <wp:docPr id="1607720341" name="Picture 1" descr="A black background with white text&#10;&#10;AI-generated content may be incorrect."/>
+          <wp:inline distT="0" distB="0" distL="0" distR="0" wp14:anchorId="72807162" wp14:editId="29BFF3AA">
+            <wp:extent cx="5486400" cy="2628900"/>
+            <wp:effectExtent l="0" t="0" r="0" b="0"/>
+            <wp:docPr id="2071074793" name="Picture 1" descr="A graph of performance score&#10;&#10;AI-generated content may be incorrect."/>
             <wp:cNvGraphicFramePr>
               <a:graphicFrameLocks xmlns:a="http://schemas.openxmlformats.org/drawingml/2006/main" noChangeAspect="1"/>
             </wp:cNvGraphicFramePr>
@@ -4836,7 +4785,7 @@
               <a:graphicData uri="http://schemas.openxmlformats.org/drawingml/2006/picture">
                 <pic:pic xmlns:pic="http://schemas.openxmlformats.org/drawingml/2006/picture">
                   <pic:nvPicPr>
-                    <pic:cNvPr id="1607720341" name="Picture 1" descr="A black background with white text&#10;&#10;AI-generated content may be incorrect."/>
+                    <pic:cNvPr id="2071074793" name="Picture 1" descr="A graph of performance score&#10;&#10;AI-generated content may be incorrect."/>
                     <pic:cNvPicPr/>
                   </pic:nvPicPr>
                   <pic:blipFill>
@@ -4848,7 +4797,7 @@
                   <pic:spPr>
                     <a:xfrm>
                       <a:off x="0" y="0"/>
-                      <a:ext cx="1524213" cy="695422"/>
+                      <a:ext cx="5486400" cy="2628900"/>
                     </a:xfrm>
                     <a:prstGeom prst="rect">
                       <a:avLst/>
@@ -4863,15 +4812,20 @@
     </w:p>
     <w:p>
       <w:pPr>
-        <w:rPr>
-          <w:lang w:val="en-GB"/>
-        </w:rPr>
-      </w:pPr>
-      <w:r>
-        <w:rPr>
-          <w:lang w:val="en-GB"/>
-        </w:rPr>
-        <w:t>The distribution showed a well-balanced spread of scores – suitable for comparison and visual dashboards.</w:t>
+        <w:pStyle w:val="ListParagraph"/>
+        <w:numPr>
+          <w:ilvl w:val="0"/>
+          <w:numId w:val="37"/>
+        </w:numPr>
+        <w:rPr>
+          <w:lang w:val="en-GB"/>
+        </w:rPr>
+      </w:pPr>
+      <w:r>
+        <w:rPr>
+          <w:lang w:val="en-GB"/>
+        </w:rPr>
+        <w:t>Interpretation: The percentile distribution is nearly uniform. Each percentile contains a similar number of campaigns, which allows executives to easily interpret and rank performance.</w:t>
       </w:r>
     </w:p>
     <w:p>
@@ -4888,7 +4842,7 @@
           <w:bCs/>
           <w:lang w:val="en-GB"/>
         </w:rPr>
-        <w:t>6. Scaling the Performance Score</w:t>
+        <w:t>Plot 4: Boxplot of Score Percentile (0–100)</w:t>
       </w:r>
     </w:p>
     <w:p>
@@ -4899,95 +4853,13 @@
       </w:pPr>
       <w:r>
         <w:rPr>
-          <w:b/>
-          <w:bCs/>
-          <w:lang w:val="en-GB"/>
-        </w:rPr>
-        <w:lastRenderedPageBreak/>
-        <w:t>Rationale:</w:t>
-      </w:r>
-      <w:r>
-        <w:rPr>
-          <w:lang w:val="en-GB"/>
-        </w:rPr>
-        <w:t xml:space="preserve"> To improve interpretability, the calculated performance score was mapped to a standardized scale from 0 to 100. As part of this transformation, the median of the original index values was shifted to 50. This ensures that half of the campaigns lie below and half above the benchmark value of 50.</w:t>
-      </w:r>
-    </w:p>
-    <w:p>
-      <w:pPr>
-        <w:rPr>
-          <w:lang w:val="en-GB"/>
-        </w:rPr>
-      </w:pPr>
-      <w:r>
-        <w:rPr>
-          <w:lang w:val="en-GB"/>
-        </w:rPr>
-        <w:t>Such a symmetrical reference point makes it easier to interpret and visualize results — especially when communicating with stakeholders.</w:t>
-      </w:r>
-      <w:r>
-        <w:rPr>
-          <w:lang w:val="en-GB"/>
-        </w:rPr>
-        <w:br/>
-        <w:t>Additionally, clipping the scores to the [0, 100] range prevents extreme outliers and ensures a stable and comparable score distribution.</w:t>
-      </w:r>
-    </w:p>
-    <w:p>
-      <w:pPr>
-        <w:pStyle w:val="Heading2"/>
-      </w:pPr>
-      <w:r>
-        <w:t>9. Campaign Analysis in the Interactive Dashboard</w:t>
-      </w:r>
-    </w:p>
-    <w:p>
-      <w:r>
-        <w:t xml:space="preserve">The interactive Tableau dashboard provides a comprehensive overview of campaign performance for individual clients. In the example shown, the filter in the top-right corner is set to the client </w:t>
-      </w:r>
-      <w:r>
-        <w:rPr>
-          <w:i/>
-          <w:iCs/>
-        </w:rPr>
-        <w:t>Edwards LLC</w:t>
-      </w:r>
-      <w:r>
-        <w:t>, which automatically limits the displayed data to their campaigns. This setup allows executives to focus their analysis on a single client without being distracted by others.</w:t>
-      </w:r>
-    </w:p>
-    <w:p>
-      <w:pPr>
-        <w:rPr>
-          <w:b/>
-          <w:bCs/>
-          <w:lang w:val="en-GB"/>
-        </w:rPr>
-      </w:pPr>
-      <w:r>
-        <w:rPr>
-          <w:b/>
-          <w:bCs/>
-          <w:lang w:val="en-GB"/>
-        </w:rPr>
-        <w:t>Dashboard 1 – Funnel Performance Overview (Edwards LLC):</w:t>
-      </w:r>
-    </w:p>
-    <w:p>
-      <w:pPr>
-        <w:rPr>
-          <w:lang w:val="en-GB"/>
-        </w:rPr>
-      </w:pPr>
-      <w:r>
-        <w:rPr>
           <w:lang w:val="en-GB"/>
         </w:rPr>
         <w:drawing>
-          <wp:inline distT="0" distB="0" distL="0" distR="0" wp14:anchorId="2CB68D83" wp14:editId="208735DF">
-            <wp:extent cx="5486400" cy="3072765"/>
+          <wp:inline distT="0" distB="0" distL="0" distR="0" wp14:anchorId="6E4B5FB6" wp14:editId="3A381CA1">
+            <wp:extent cx="5486400" cy="2669540"/>
             <wp:effectExtent l="0" t="0" r="0" b="0"/>
-            <wp:docPr id="1263852223" name="Picture 1" descr="A screenshot of a computer&#10;&#10;AI-generated content may be incorrect."/>
+            <wp:docPr id="1014874899" name="Picture 1" descr="A graph with a bar and a line&#10;&#10;AI-generated content may be incorrect."/>
             <wp:cNvGraphicFramePr>
               <a:graphicFrameLocks xmlns:a="http://schemas.openxmlformats.org/drawingml/2006/main" noChangeAspect="1"/>
             </wp:cNvGraphicFramePr>
@@ -4995,7 +4867,7 @@
               <a:graphicData uri="http://schemas.openxmlformats.org/drawingml/2006/picture">
                 <pic:pic xmlns:pic="http://schemas.openxmlformats.org/drawingml/2006/picture">
                   <pic:nvPicPr>
-                    <pic:cNvPr id="1263852223" name="Picture 1" descr="A screenshot of a computer&#10;&#10;AI-generated content may be incorrect."/>
+                    <pic:cNvPr id="1014874899" name="Picture 1" descr="A graph with a bar and a line&#10;&#10;AI-generated content may be incorrect."/>
                     <pic:cNvPicPr/>
                   </pic:nvPicPr>
                   <pic:blipFill>
@@ -5007,7 +4879,7 @@
                   <pic:spPr>
                     <a:xfrm>
                       <a:off x="0" y="0"/>
-                      <a:ext cx="5486400" cy="3072765"/>
+                      <a:ext cx="5486400" cy="2669540"/>
                     </a:xfrm>
                     <a:prstGeom prst="rect">
                       <a:avLst/>
@@ -5022,264 +4894,79 @@
     </w:p>
     <w:p>
       <w:pPr>
-        <w:rPr>
-          <w:lang w:val="en-GB"/>
-        </w:rPr>
-      </w:pPr>
-      <w:r>
-        <w:rPr>
-          <w:lang w:val="en-GB"/>
-        </w:rPr>
-        <w:t xml:space="preserve">The main dashboard aggregates performance metrics from all campaigns associated with the selected client and visualizes the full funnel from page views to final conversions. Each KPI panel (e.g., Conversion Rate, CPA, CTR) is accompanied by a color-coded dot, indicating how the respective campaign performs compared to all others in the dataset. These indicators follow a standardized </w:t>
-      </w:r>
-      <w:proofErr w:type="spellStart"/>
-      <w:r>
-        <w:rPr>
-          <w:lang w:val="en-GB"/>
-        </w:rPr>
-        <w:t>color</w:t>
-      </w:r>
-      <w:proofErr w:type="spellEnd"/>
-      <w:r>
-        <w:rPr>
-          <w:lang w:val="en-GB"/>
-        </w:rPr>
-        <w:t xml:space="preserve"> legend — from </w:t>
-      </w:r>
-      <w:r>
-        <w:rPr>
-          <w:rFonts w:ascii="Segoe UI Emoji" w:hAnsi="Segoe UI Emoji" w:cs="Segoe UI Emoji"/>
-          <w:lang w:val="de-DE"/>
-        </w:rPr>
-        <w:t>🟢</w:t>
-      </w:r>
-      <w:r>
-        <w:rPr>
-          <w:lang w:val="en-GB"/>
-        </w:rPr>
-        <w:t xml:space="preserve"> </w:t>
-      </w:r>
-      <w:r>
-        <w:rPr>
-          <w:i/>
-          <w:iCs/>
-          <w:lang w:val="en-GB"/>
-        </w:rPr>
-        <w:t>Top 25% (excellent)</w:t>
-      </w:r>
-      <w:r>
-        <w:rPr>
-          <w:lang w:val="en-GB"/>
-        </w:rPr>
-        <w:t xml:space="preserve"> to </w:t>
-      </w:r>
-      <w:r>
-        <w:rPr>
-          <w:rFonts w:ascii="Segoe UI Emoji" w:hAnsi="Segoe UI Emoji" w:cs="Segoe UI Emoji"/>
-          <w:lang w:val="de-DE"/>
-        </w:rPr>
-        <w:t>🔴</w:t>
-      </w:r>
-      <w:r>
-        <w:rPr>
-          <w:lang w:val="en-GB"/>
-        </w:rPr>
-        <w:t xml:space="preserve"> </w:t>
-      </w:r>
-      <w:r>
-        <w:rPr>
-          <w:i/>
-          <w:iCs/>
-          <w:lang w:val="en-GB"/>
-        </w:rPr>
-        <w:t>Bottom 25% (needs improvement)</w:t>
-      </w:r>
-      <w:r>
-        <w:rPr>
-          <w:lang w:val="en-GB"/>
-        </w:rPr>
-        <w:t xml:space="preserve"> — allowing for instant visual assessment.</w:t>
+        <w:pStyle w:val="ListParagraph"/>
+        <w:numPr>
+          <w:ilvl w:val="0"/>
+          <w:numId w:val="37"/>
+        </w:numPr>
+        <w:rPr>
+          <w:lang w:val="en-GB"/>
+        </w:rPr>
+      </w:pPr>
+      <w:r>
+        <w:rPr>
+          <w:lang w:val="en-GB"/>
+        </w:rPr>
+        <w:t>Interpretation: This plot confirms a well-balanced and evenly spread score distribution, with no artificial outliers and a median at 50.</w:t>
       </w:r>
     </w:p>
     <w:p>
       <w:pPr>
         <w:rPr>
-          <w:lang w:val="en-GB"/>
-        </w:rPr>
-      </w:pPr>
-      <w:r>
-        <w:rPr>
-          <w:lang w:val="en-GB"/>
-        </w:rPr>
-        <w:lastRenderedPageBreak/>
-        <w:t>The performance score, displayed in the upper left, is always calculated at the campaign level. The shown value reflects the aggregated score based on the current filter selection — either for one specific campaign or for all campaigns of a given client.</w:t>
-      </w:r>
+          <w:b/>
+          <w:bCs/>
+        </w:rPr>
+      </w:pPr>
     </w:p>
     <w:p>
       <w:pPr>
         <w:rPr>
-          <w:lang w:val="en-GB"/>
-        </w:rPr>
-      </w:pPr>
-      <w:r>
-        <w:rPr>
-          <w:lang w:val="en-GB"/>
-        </w:rPr>
-        <w:t>Executives can flexibly filter the dashboard not only by client or campaign, but also by responsible executive. This enables personalized analysis tailored to specific roles and reporting needs.</w:t>
-      </w:r>
+          <w:b/>
+          <w:bCs/>
+        </w:rPr>
+      </w:pPr>
     </w:p>
     <w:p>
       <w:pPr>
         <w:rPr>
-          <w:lang w:val="en-GB"/>
-        </w:rPr>
-      </w:pPr>
-      <w:r>
-        <w:rPr>
-          <w:lang w:val="en-GB"/>
-        </w:rPr>
-        <w:t xml:space="preserve">The funnel visualization at the </w:t>
-      </w:r>
-      <w:proofErr w:type="spellStart"/>
-      <w:r>
-        <w:rPr>
-          <w:lang w:val="en-GB"/>
-        </w:rPr>
-        <w:t>center</w:t>
-      </w:r>
-      <w:proofErr w:type="spellEnd"/>
-      <w:r>
-        <w:rPr>
-          <w:lang w:val="en-GB"/>
-        </w:rPr>
-        <w:t xml:space="preserve"> illustrates the customer journey in stages: from </w:t>
-      </w:r>
-      <w:r>
-        <w:rPr>
-          <w:i/>
-          <w:iCs/>
-          <w:lang w:val="en-GB"/>
-        </w:rPr>
-        <w:t>views</w:t>
-      </w:r>
-      <w:r>
-        <w:rPr>
-          <w:lang w:val="en-GB"/>
-        </w:rPr>
-        <w:t xml:space="preserve"> to </w:t>
-      </w:r>
-      <w:r>
-        <w:rPr>
-          <w:i/>
-          <w:iCs/>
-          <w:lang w:val="en-GB"/>
-        </w:rPr>
-        <w:t>likes</w:t>
-      </w:r>
-      <w:r>
-        <w:rPr>
-          <w:lang w:val="en-GB"/>
-        </w:rPr>
-        <w:t xml:space="preserve">, </w:t>
-      </w:r>
-      <w:r>
-        <w:rPr>
-          <w:i/>
-          <w:iCs/>
-          <w:lang w:val="en-GB"/>
-        </w:rPr>
-        <w:t>clicks</w:t>
-      </w:r>
-      <w:r>
-        <w:rPr>
-          <w:lang w:val="en-GB"/>
-        </w:rPr>
-        <w:t xml:space="preserve">, and ultimately </w:t>
-      </w:r>
-      <w:r>
-        <w:rPr>
-          <w:i/>
-          <w:iCs/>
-          <w:lang w:val="en-GB"/>
-        </w:rPr>
-        <w:t>conversions</w:t>
-      </w:r>
-      <w:r>
-        <w:rPr>
-          <w:lang w:val="en-GB"/>
-        </w:rPr>
-        <w:t>. This makes it easy to track how users engage with each campaign along the funnel.</w:t>
+          <w:b/>
+          <w:bCs/>
+        </w:rPr>
+      </w:pPr>
+      <w:r>
+        <w:rPr>
+          <w:b/>
+          <w:bCs/>
+        </w:rPr>
+        <w:t xml:space="preserve">Output: </w:t>
+      </w:r>
+      <w:r>
+        <w:rPr>
+          <w:b/>
+          <w:bCs/>
+        </w:rPr>
+        <w:t>Summary Statistics (Median &amp; Mean)</w:t>
       </w:r>
     </w:p>
     <w:p>
       <w:pPr>
         <w:rPr>
-          <w:lang w:val="en-GB"/>
-        </w:rPr>
-      </w:pPr>
-      <w:r>
-        <w:t xml:space="preserve">To dive deeper, users can click the icon with the list and </w:t>
-      </w:r>
-      <w:proofErr w:type="gramStart"/>
-      <w:r>
-        <w:t>magnifying</w:t>
-      </w:r>
-      <w:proofErr w:type="gramEnd"/>
-      <w:r>
-        <w:t xml:space="preserve"> glass to the left of the dashboard title ('Campaign Conversion Funnel'). This opens a detailed view listing all campaigns associated with the selected client, including demographic information (such as gender and age), campaign durations, all relevant KPIs, and the assigned performance category ('Score Cat.</w:t>
-      </w:r>
-      <w:proofErr w:type="gramStart"/>
-      <w:r>
-        <w:t>') —</w:t>
-      </w:r>
-      <w:proofErr w:type="gramEnd"/>
-      <w:r>
-        <w:t xml:space="preserve"> consistently visualized using the same color scheme as in the overview</w:t>
-      </w:r>
-      <w:r>
-        <w:rPr>
-          <w:lang w:val="en-GB"/>
-        </w:rPr>
-        <w:t xml:space="preserve"> </w:t>
-      </w:r>
-    </w:p>
-    <w:p>
-      <w:pPr>
-        <w:rPr>
-          <w:lang w:val="en-GB"/>
-        </w:rPr>
-      </w:pPr>
-      <w:r>
-        <w:rPr>
           <w:b/>
           <w:bCs/>
           <w:lang w:val="en-GB"/>
         </w:rPr>
-        <w:t xml:space="preserve">Dashboard 2 – Campaign Details and Client Contact </w:t>
-      </w:r>
-      <w:r>
-        <w:rPr>
-          <w:lang w:val="en-GB"/>
-        </w:rPr>
-        <w:t>(including tooltip example):</w:t>
-      </w:r>
-    </w:p>
-    <w:p>
-      <w:pPr>
-        <w:rPr>
-          <w:lang w:val="en-GB"/>
-        </w:rPr>
-      </w:pPr>
-      <w:r>
-        <w:rPr>
-          <w:noProof/>
-          <w:lang w:val="de-DE"/>
+      </w:pPr>
+      <w:r>
+        <w:rPr>
+          <w:b/>
+          <w:bCs/>
+          <w:lang w:val="en-GB"/>
         </w:rPr>
         <w:drawing>
-          <wp:inline distT="0" distB="0" distL="0" distR="0" wp14:anchorId="327ED3DE" wp14:editId="373C739A">
-            <wp:extent cx="5486400" cy="2775585"/>
-            <wp:effectExtent l="0" t="0" r="0" b="5715"/>
-            <wp:docPr id="1980288285" name="Picture 1" descr="A screenshot of a computer&#10;&#10;AI-generated content may be incorrect."/>
+          <wp:inline distT="0" distB="0" distL="0" distR="0" wp14:anchorId="59A424A8" wp14:editId="0A6D8224">
+            <wp:extent cx="3343742" cy="2524477"/>
+            <wp:effectExtent l="0" t="0" r="9525" b="0"/>
+            <wp:docPr id="649984115" name="Picture 1" descr="A screenshot of a computer&#10;&#10;AI-generated content may be incorrect."/>
             <wp:cNvGraphicFramePr>
               <a:graphicFrameLocks xmlns:a="http://schemas.openxmlformats.org/drawingml/2006/main" noChangeAspect="1"/>
             </wp:cNvGraphicFramePr>
@@ -5287,7 +4974,7 @@
               <a:graphicData uri="http://schemas.openxmlformats.org/drawingml/2006/picture">
                 <pic:pic xmlns:pic="http://schemas.openxmlformats.org/drawingml/2006/picture">
                   <pic:nvPicPr>
-                    <pic:cNvPr id="1980288285" name="Picture 1" descr="A screenshot of a computer&#10;&#10;AI-generated content may be incorrect."/>
+                    <pic:cNvPr id="649984115" name="Picture 1" descr="A screenshot of a computer&#10;&#10;AI-generated content may be incorrect."/>
                     <pic:cNvPicPr/>
                   </pic:nvPicPr>
                   <pic:blipFill>
@@ -5299,7 +4986,7 @@
                   <pic:spPr>
                     <a:xfrm>
                       <a:off x="0" y="0"/>
-                      <a:ext cx="5486400" cy="2775585"/>
+                      <a:ext cx="3343742" cy="2524477"/>
                     </a:xfrm>
                     <a:prstGeom prst="rect">
                       <a:avLst/>
@@ -5320,10 +5007,480 @@
       </w:pPr>
       <w:r>
         <w:rPr>
+          <w:lang w:val="en-GB"/>
+        </w:rPr>
+        <w:t>Interpretation:</w:t>
+      </w:r>
+      <w:r>
+        <w:rPr>
+          <w:lang w:val="en-GB"/>
+        </w:rPr>
+        <w:t xml:space="preserve"> </w:t>
+      </w:r>
+      <w:r>
+        <w:rPr>
+          <w:lang w:val="en-GB"/>
+        </w:rPr>
+        <w:t>Although Campaigns 2 and 4 have nearly identical scores (~50.10), they fall into the 55th and 54th percentiles – placing them exactly in the middle.</w:t>
+      </w:r>
+      <w:r>
+        <w:rPr>
+          <w:lang w:val="en-GB"/>
+        </w:rPr>
+        <w:br/>
+        <w:t>In contrast, Campaign 1 has a slightly lower score (~47.83) but ranks only in the 8th percentile, meaning it performs worse than 92% of all campaigns.</w:t>
+      </w:r>
+    </w:p>
+    <w:p>
+      <w:pPr>
+        <w:rPr>
+          <w:lang w:val="en-GB"/>
+        </w:rPr>
+      </w:pPr>
+      <w:r>
+        <w:rPr>
           <w:b/>
           <w:bCs/>
           <w:lang w:val="en-GB"/>
         </w:rPr>
+        <w:t xml:space="preserve">6. </w:t>
+      </w:r>
+      <w:r>
+        <w:rPr>
+          <w:b/>
+          <w:bCs/>
+          <w:lang w:val="en-GB"/>
+        </w:rPr>
+        <w:t xml:space="preserve"> </w:t>
+      </w:r>
+      <w:r>
+        <w:rPr>
+          <w:b/>
+          <w:bCs/>
+          <w:lang w:val="en-GB"/>
+        </w:rPr>
+        <w:t>Conclusion</w:t>
+      </w:r>
+    </w:p>
+    <w:p>
+      <w:pPr>
+        <w:rPr>
+          <w:b/>
+          <w:bCs/>
+          <w:lang w:val="en-GB"/>
+        </w:rPr>
+      </w:pPr>
+      <w:r>
+        <w:rPr>
+          <w:lang w:val="en-GB"/>
+        </w:rPr>
+        <w:t>Percentile ranking provides a clearer and more intuitive positioning, without distorting the original distribution.</w:t>
+      </w:r>
+      <w:r>
+        <w:rPr>
+          <w:lang w:val="en-GB"/>
+        </w:rPr>
+        <w:t xml:space="preserve"> </w:t>
+      </w:r>
+      <w:r>
+        <w:rPr>
+          <w:lang w:val="en-GB"/>
+        </w:rPr>
+        <w:t>The ranking is immediately understandable – especially for non-technical decision-makers.</w:t>
+      </w:r>
+    </w:p>
+    <w:p>
+      <w:pPr>
+        <w:pStyle w:val="Heading2"/>
+      </w:pPr>
+      <w:r>
+        <w:t>9. Campaign Analysis in the Interactive Dashboard</w:t>
+      </w:r>
+    </w:p>
+    <w:p>
+      <w:r>
+        <w:t xml:space="preserve">The interactive Tableau dashboard provides a comprehensive overview of campaign performance for individual clients. In the example shown, the filter in the top-right corner is set to the client </w:t>
+      </w:r>
+      <w:r>
+        <w:rPr>
+          <w:i/>
+          <w:iCs/>
+        </w:rPr>
+        <w:t>Edwards LLC</w:t>
+      </w:r>
+      <w:r>
+        <w:t>, which automatically limits the displayed data to their campaigns. This setup allows executives to focus their analysis on a single client without being distracted by others.</w:t>
+      </w:r>
+    </w:p>
+    <w:p/>
+    <w:p/>
+    <w:p/>
+    <w:p>
+      <w:pPr>
+        <w:rPr>
+          <w:b/>
+          <w:bCs/>
+          <w:lang w:val="en-GB"/>
+        </w:rPr>
+      </w:pPr>
+      <w:r>
+        <w:rPr>
+          <w:b/>
+          <w:bCs/>
+          <w:lang w:val="en-GB"/>
+        </w:rPr>
+        <w:t>Dashboard 1 – Funnel Performance Overview (Edwards LLC):</w:t>
+      </w:r>
+    </w:p>
+    <w:p>
+      <w:pPr>
+        <w:rPr>
+          <w:lang w:val="en-GB"/>
+        </w:rPr>
+      </w:pPr>
+      <w:r>
+        <w:rPr>
+          <w:lang w:val="en-GB"/>
+        </w:rPr>
+        <w:drawing>
+          <wp:inline distT="0" distB="0" distL="0" distR="0" wp14:anchorId="6444D344" wp14:editId="34D9C3B2">
+            <wp:extent cx="5486400" cy="3079115"/>
+            <wp:effectExtent l="0" t="0" r="0" b="6985"/>
+            <wp:docPr id="1022522552" name="Picture 1" descr="A screenshot of a graph&#10;&#10;AI-generated content may be incorrect."/>
+            <wp:cNvGraphicFramePr>
+              <a:graphicFrameLocks xmlns:a="http://schemas.openxmlformats.org/drawingml/2006/main" noChangeAspect="1"/>
+            </wp:cNvGraphicFramePr>
+            <a:graphic xmlns:a="http://schemas.openxmlformats.org/drawingml/2006/main">
+              <a:graphicData uri="http://schemas.openxmlformats.org/drawingml/2006/picture">
+                <pic:pic xmlns:pic="http://schemas.openxmlformats.org/drawingml/2006/picture">
+                  <pic:nvPicPr>
+                    <pic:cNvPr id="1022522552" name="Picture 1" descr="A screenshot of a graph&#10;&#10;AI-generated content may be incorrect."/>
+                    <pic:cNvPicPr/>
+                  </pic:nvPicPr>
+                  <pic:blipFill>
+                    <a:blip r:embed="rId16"/>
+                    <a:stretch>
+                      <a:fillRect/>
+                    </a:stretch>
+                  </pic:blipFill>
+                  <pic:spPr>
+                    <a:xfrm>
+                      <a:off x="0" y="0"/>
+                      <a:ext cx="5486400" cy="3079115"/>
+                    </a:xfrm>
+                    <a:prstGeom prst="rect">
+                      <a:avLst/>
+                    </a:prstGeom>
+                  </pic:spPr>
+                </pic:pic>
+              </a:graphicData>
+            </a:graphic>
+          </wp:inline>
+        </w:drawing>
+      </w:r>
+    </w:p>
+    <w:p>
+      <w:pPr>
+        <w:rPr>
+          <w:lang w:val="en-GB"/>
+        </w:rPr>
+      </w:pPr>
+      <w:r>
+        <w:rPr>
+          <w:lang w:val="en-GB"/>
+        </w:rPr>
+        <w:t xml:space="preserve">The main dashboard aggregates performance metrics from all campaigns associated with the selected client and visualizes the full funnel from page views to final conversions. Each KPI panel (e.g., Conversion Rate, CPA, CTR) is accompanied by a color-coded dot, indicating how the respective campaign performs compared to all others in the dataset. These indicators follow a standardized </w:t>
+      </w:r>
+      <w:proofErr w:type="spellStart"/>
+      <w:r>
+        <w:rPr>
+          <w:lang w:val="en-GB"/>
+        </w:rPr>
+        <w:t>color</w:t>
+      </w:r>
+      <w:proofErr w:type="spellEnd"/>
+      <w:r>
+        <w:rPr>
+          <w:lang w:val="en-GB"/>
+        </w:rPr>
+        <w:t xml:space="preserve"> legend — from </w:t>
+      </w:r>
+      <w:r>
+        <w:rPr>
+          <w:rFonts w:ascii="Segoe UI Emoji" w:hAnsi="Segoe UI Emoji" w:cs="Segoe UI Emoji"/>
+          <w:lang w:val="de-DE"/>
+        </w:rPr>
+        <w:t>🟢</w:t>
+      </w:r>
+      <w:r>
+        <w:rPr>
+          <w:lang w:val="en-GB"/>
+        </w:rPr>
+        <w:t xml:space="preserve"> </w:t>
+      </w:r>
+      <w:r>
+        <w:rPr>
+          <w:i/>
+          <w:iCs/>
+          <w:lang w:val="en-GB"/>
+        </w:rPr>
+        <w:t>Top 25% (excellent)</w:t>
+      </w:r>
+      <w:r>
+        <w:rPr>
+          <w:lang w:val="en-GB"/>
+        </w:rPr>
+        <w:t xml:space="preserve"> to </w:t>
+      </w:r>
+      <w:r>
+        <w:rPr>
+          <w:rFonts w:ascii="Segoe UI Emoji" w:hAnsi="Segoe UI Emoji" w:cs="Segoe UI Emoji"/>
+          <w:lang w:val="de-DE"/>
+        </w:rPr>
+        <w:t>🔴</w:t>
+      </w:r>
+      <w:r>
+        <w:rPr>
+          <w:lang w:val="en-GB"/>
+        </w:rPr>
+        <w:t xml:space="preserve"> </w:t>
+      </w:r>
+      <w:r>
+        <w:rPr>
+          <w:i/>
+          <w:iCs/>
+          <w:lang w:val="en-GB"/>
+        </w:rPr>
+        <w:t>Bottom 25% (needs improvement)</w:t>
+      </w:r>
+      <w:r>
+        <w:rPr>
+          <w:lang w:val="en-GB"/>
+        </w:rPr>
+        <w:t xml:space="preserve"> — allowing for instant visual assessment.</w:t>
+      </w:r>
+    </w:p>
+    <w:p>
+      <w:pPr>
+        <w:rPr>
+          <w:lang w:val="en-GB"/>
+        </w:rPr>
+      </w:pPr>
+      <w:r>
+        <w:rPr>
+          <w:lang w:val="en-GB"/>
+        </w:rPr>
+        <w:t>The performance score, displayed in the upper left, is always calculated at the campaign level. The shown value reflects the aggregated score based on the current filter selection — either for one specific campaign or for all campaigns of a given client.</w:t>
+      </w:r>
+    </w:p>
+    <w:p>
+      <w:pPr>
+        <w:rPr>
+          <w:lang w:val="en-GB"/>
+        </w:rPr>
+      </w:pPr>
+      <w:r>
+        <w:rPr>
+          <w:lang w:val="en-GB"/>
+        </w:rPr>
+        <w:t>Executives can flexibly filter the dashboard not only by client or campaign, but also by responsible executive. This enables personalized analysis tailored to specific roles and reporting needs.</w:t>
+      </w:r>
+    </w:p>
+    <w:p>
+      <w:pPr>
+        <w:rPr>
+          <w:lang w:val="en-GB"/>
+        </w:rPr>
+      </w:pPr>
+      <w:r>
+        <w:rPr>
+          <w:lang w:val="en-GB"/>
+        </w:rPr>
+        <w:t xml:space="preserve">The funnel visualization at the </w:t>
+      </w:r>
+      <w:proofErr w:type="spellStart"/>
+      <w:r>
+        <w:rPr>
+          <w:lang w:val="en-GB"/>
+        </w:rPr>
+        <w:t>center</w:t>
+      </w:r>
+      <w:proofErr w:type="spellEnd"/>
+      <w:r>
+        <w:rPr>
+          <w:lang w:val="en-GB"/>
+        </w:rPr>
+        <w:t xml:space="preserve"> illustrates the customer journey in stages: from </w:t>
+      </w:r>
+      <w:r>
+        <w:rPr>
+          <w:i/>
+          <w:iCs/>
+          <w:lang w:val="en-GB"/>
+        </w:rPr>
+        <w:t>views</w:t>
+      </w:r>
+      <w:r>
+        <w:rPr>
+          <w:lang w:val="en-GB"/>
+        </w:rPr>
+        <w:t xml:space="preserve"> to </w:t>
+      </w:r>
+      <w:r>
+        <w:rPr>
+          <w:i/>
+          <w:iCs/>
+          <w:lang w:val="en-GB"/>
+        </w:rPr>
+        <w:t>likes</w:t>
+      </w:r>
+      <w:r>
+        <w:rPr>
+          <w:lang w:val="en-GB"/>
+        </w:rPr>
+        <w:t xml:space="preserve">, </w:t>
+      </w:r>
+      <w:r>
+        <w:rPr>
+          <w:i/>
+          <w:iCs/>
+          <w:lang w:val="en-GB"/>
+        </w:rPr>
+        <w:t>clicks</w:t>
+      </w:r>
+      <w:r>
+        <w:rPr>
+          <w:lang w:val="en-GB"/>
+        </w:rPr>
+        <w:t xml:space="preserve">, and ultimately </w:t>
+      </w:r>
+      <w:r>
+        <w:rPr>
+          <w:i/>
+          <w:iCs/>
+          <w:lang w:val="en-GB"/>
+        </w:rPr>
+        <w:t>conversions</w:t>
+      </w:r>
+      <w:r>
+        <w:rPr>
+          <w:lang w:val="en-GB"/>
+        </w:rPr>
+        <w:t>. This makes it easy to track how users engage with each campaign along the funnel.</w:t>
+      </w:r>
+    </w:p>
+    <w:p>
+      <w:pPr>
+        <w:rPr>
+          <w:lang w:val="en-GB"/>
+        </w:rPr>
+      </w:pPr>
+      <w:r>
+        <w:t xml:space="preserve">To dive deeper, users can click the icon with the list and </w:t>
+      </w:r>
+      <w:proofErr w:type="gramStart"/>
+      <w:r>
+        <w:t>magnifying</w:t>
+      </w:r>
+      <w:proofErr w:type="gramEnd"/>
+      <w:r>
+        <w:t xml:space="preserve"> glass to the left of the dashboard title ('Campaign Conversion Funnel'). This opens a detailed view listing all campaigns associated with the selected client, including demographic information (such as gender and age), campaign durations, all relevant KPIs, and the assigned performance category ('Score Cat.</w:t>
+      </w:r>
+      <w:proofErr w:type="gramStart"/>
+      <w:r>
+        <w:t>') —</w:t>
+      </w:r>
+      <w:proofErr w:type="gramEnd"/>
+      <w:r>
+        <w:t xml:space="preserve"> consistently visualized using the same color scheme as in the overview</w:t>
+      </w:r>
+      <w:r>
+        <w:rPr>
+          <w:lang w:val="en-GB"/>
+        </w:rPr>
+        <w:t xml:space="preserve"> </w:t>
+      </w:r>
+    </w:p>
+    <w:p>
+      <w:pPr>
+        <w:rPr>
+          <w:lang w:val="en-GB"/>
+        </w:rPr>
+      </w:pPr>
+      <w:r>
+        <w:rPr>
+          <w:b/>
+          <w:bCs/>
+          <w:lang w:val="en-GB"/>
+        </w:rPr>
+        <w:t xml:space="preserve">Dashboard 2 – Campaign Details and Client Contact </w:t>
+      </w:r>
+      <w:r>
+        <w:rPr>
+          <w:lang w:val="en-GB"/>
+        </w:rPr>
+        <w:t>(including tooltip example):</w:t>
+      </w:r>
+    </w:p>
+    <w:p>
+      <w:pPr>
+        <w:rPr>
+          <w:lang w:val="en-GB"/>
+        </w:rPr>
+      </w:pPr>
+      <w:r>
+        <w:rPr>
+          <w:lang w:val="en-GB"/>
+        </w:rPr>
+        <w:drawing>
+          <wp:inline distT="0" distB="0" distL="0" distR="0" wp14:anchorId="76CCE4F2" wp14:editId="398707DD">
+            <wp:extent cx="5486400" cy="2723515"/>
+            <wp:effectExtent l="0" t="0" r="0" b="635"/>
+            <wp:docPr id="553597899" name="Picture 1" descr="A screenshot of a computer&#10;&#10;AI-generated content may be incorrect."/>
+            <wp:cNvGraphicFramePr>
+              <a:graphicFrameLocks xmlns:a="http://schemas.openxmlformats.org/drawingml/2006/main" noChangeAspect="1"/>
+            </wp:cNvGraphicFramePr>
+            <a:graphic xmlns:a="http://schemas.openxmlformats.org/drawingml/2006/main">
+              <a:graphicData uri="http://schemas.openxmlformats.org/drawingml/2006/picture">
+                <pic:pic xmlns:pic="http://schemas.openxmlformats.org/drawingml/2006/picture">
+                  <pic:nvPicPr>
+                    <pic:cNvPr id="553597899" name="Picture 1" descr="A screenshot of a computer&#10;&#10;AI-generated content may be incorrect."/>
+                    <pic:cNvPicPr/>
+                  </pic:nvPicPr>
+                  <pic:blipFill>
+                    <a:blip r:embed="rId17"/>
+                    <a:stretch>
+                      <a:fillRect/>
+                    </a:stretch>
+                  </pic:blipFill>
+                  <pic:spPr>
+                    <a:xfrm>
+                      <a:off x="0" y="0"/>
+                      <a:ext cx="5486400" cy="2723515"/>
+                    </a:xfrm>
+                    <a:prstGeom prst="rect">
+                      <a:avLst/>
+                    </a:prstGeom>
+                  </pic:spPr>
+                </pic:pic>
+              </a:graphicData>
+            </a:graphic>
+          </wp:inline>
+        </w:drawing>
+      </w:r>
+    </w:p>
+    <w:p>
+      <w:pPr>
+        <w:rPr>
+          <w:lang w:val="en-GB"/>
+        </w:rPr>
+      </w:pPr>
+      <w:r>
+        <w:rPr>
+          <w:b/>
+          <w:bCs/>
+          <w:lang w:val="en-GB"/>
+        </w:rPr>
         <w:t>Campaign Score Visibility in Detail View</w:t>
       </w:r>
       <w:r>
@@ -5379,14 +5536,7 @@
           <w:lang w:val="en-GB"/>
         </w:rPr>
         <w:br/>
-        <w:t xml:space="preserve">Hovering over a campaign opens a tooltip window on the right side of the dashboard, which provides a concise summary of key performance metrics. These include views, likes, clicks, </w:t>
-      </w:r>
-      <w:r>
-        <w:rPr>
-          <w:lang w:val="en-GB"/>
-        </w:rPr>
-        <w:lastRenderedPageBreak/>
-        <w:t>conversions, total expenses, and the overall performance score. This immediate overview supports quick, data-driven decisions without the need for further exploration.</w:t>
+        <w:t>Hovering over a campaign opens a tooltip window on the right side of the dashboard, which provides a concise summary of key performance metrics. These include views, likes, clicks, conversions, total expenses, and the overall performance score. This immediate overview supports quick, data-driven decisions without the need for further exploration.</w:t>
       </w:r>
     </w:p>
     <w:p>
@@ -6547,6 +6697,155 @@
     </w:lvl>
   </w:abstractNum>
   <w:abstractNum w:abstractNumId="13" w15:restartNumberingAfterBreak="0">
+    <w:nsid w:val="2ABE65E6"/>
+    <w:multiLevelType w:val="multilevel"/>
+    <w:tmpl w:val="EBCCAB02"/>
+    <w:lvl w:ilvl="0">
+      <w:start w:val="1"/>
+      <w:numFmt w:val="bullet"/>
+      <w:lvlText w:val=""/>
+      <w:lvlJc w:val="left"/>
+      <w:pPr>
+        <w:tabs>
+          <w:tab w:val="num" w:pos="720"/>
+        </w:tabs>
+        <w:ind w:left="720" w:hanging="360"/>
+      </w:pPr>
+      <w:rPr>
+        <w:rFonts w:ascii="Symbol" w:hAnsi="Symbol" w:hint="default"/>
+        <w:sz w:val="20"/>
+      </w:rPr>
+    </w:lvl>
+    <w:lvl w:ilvl="1" w:tentative="1">
+      <w:start w:val="1"/>
+      <w:numFmt w:val="bullet"/>
+      <w:lvlText w:val="o"/>
+      <w:lvlJc w:val="left"/>
+      <w:pPr>
+        <w:tabs>
+          <w:tab w:val="num" w:pos="1440"/>
+        </w:tabs>
+        <w:ind w:left="1440" w:hanging="360"/>
+      </w:pPr>
+      <w:rPr>
+        <w:rFonts w:ascii="Courier New" w:hAnsi="Courier New" w:hint="default"/>
+        <w:sz w:val="20"/>
+      </w:rPr>
+    </w:lvl>
+    <w:lvl w:ilvl="2" w:tentative="1">
+      <w:start w:val="1"/>
+      <w:numFmt w:val="bullet"/>
+      <w:lvlText w:val=""/>
+      <w:lvlJc w:val="left"/>
+      <w:pPr>
+        <w:tabs>
+          <w:tab w:val="num" w:pos="2160"/>
+        </w:tabs>
+        <w:ind w:left="2160" w:hanging="360"/>
+      </w:pPr>
+      <w:rPr>
+        <w:rFonts w:ascii="Wingdings" w:hAnsi="Wingdings" w:hint="default"/>
+        <w:sz w:val="20"/>
+      </w:rPr>
+    </w:lvl>
+    <w:lvl w:ilvl="3" w:tentative="1">
+      <w:start w:val="1"/>
+      <w:numFmt w:val="bullet"/>
+      <w:lvlText w:val=""/>
+      <w:lvlJc w:val="left"/>
+      <w:pPr>
+        <w:tabs>
+          <w:tab w:val="num" w:pos="2880"/>
+        </w:tabs>
+        <w:ind w:left="2880" w:hanging="360"/>
+      </w:pPr>
+      <w:rPr>
+        <w:rFonts w:ascii="Wingdings" w:hAnsi="Wingdings" w:hint="default"/>
+        <w:sz w:val="20"/>
+      </w:rPr>
+    </w:lvl>
+    <w:lvl w:ilvl="4" w:tentative="1">
+      <w:start w:val="1"/>
+      <w:numFmt w:val="bullet"/>
+      <w:lvlText w:val=""/>
+      <w:lvlJc w:val="left"/>
+      <w:pPr>
+        <w:tabs>
+          <w:tab w:val="num" w:pos="3600"/>
+        </w:tabs>
+        <w:ind w:left="3600" w:hanging="360"/>
+      </w:pPr>
+      <w:rPr>
+        <w:rFonts w:ascii="Wingdings" w:hAnsi="Wingdings" w:hint="default"/>
+        <w:sz w:val="20"/>
+      </w:rPr>
+    </w:lvl>
+    <w:lvl w:ilvl="5" w:tentative="1">
+      <w:start w:val="1"/>
+      <w:numFmt w:val="bullet"/>
+      <w:lvlText w:val=""/>
+      <w:lvlJc w:val="left"/>
+      <w:pPr>
+        <w:tabs>
+          <w:tab w:val="num" w:pos="4320"/>
+        </w:tabs>
+        <w:ind w:left="4320" w:hanging="360"/>
+      </w:pPr>
+      <w:rPr>
+        <w:rFonts w:ascii="Wingdings" w:hAnsi="Wingdings" w:hint="default"/>
+        <w:sz w:val="20"/>
+      </w:rPr>
+    </w:lvl>
+    <w:lvl w:ilvl="6" w:tentative="1">
+      <w:start w:val="1"/>
+      <w:numFmt w:val="bullet"/>
+      <w:lvlText w:val=""/>
+      <w:lvlJc w:val="left"/>
+      <w:pPr>
+        <w:tabs>
+          <w:tab w:val="num" w:pos="5040"/>
+        </w:tabs>
+        <w:ind w:left="5040" w:hanging="360"/>
+      </w:pPr>
+      <w:rPr>
+        <w:rFonts w:ascii="Wingdings" w:hAnsi="Wingdings" w:hint="default"/>
+        <w:sz w:val="20"/>
+      </w:rPr>
+    </w:lvl>
+    <w:lvl w:ilvl="7" w:tentative="1">
+      <w:start w:val="1"/>
+      <w:numFmt w:val="bullet"/>
+      <w:lvlText w:val=""/>
+      <w:lvlJc w:val="left"/>
+      <w:pPr>
+        <w:tabs>
+          <w:tab w:val="num" w:pos="5760"/>
+        </w:tabs>
+        <w:ind w:left="5760" w:hanging="360"/>
+      </w:pPr>
+      <w:rPr>
+        <w:rFonts w:ascii="Wingdings" w:hAnsi="Wingdings" w:hint="default"/>
+        <w:sz w:val="20"/>
+      </w:rPr>
+    </w:lvl>
+    <w:lvl w:ilvl="8" w:tentative="1">
+      <w:start w:val="1"/>
+      <w:numFmt w:val="bullet"/>
+      <w:lvlText w:val=""/>
+      <w:lvlJc w:val="left"/>
+      <w:pPr>
+        <w:tabs>
+          <w:tab w:val="num" w:pos="6480"/>
+        </w:tabs>
+        <w:ind w:left="6480" w:hanging="360"/>
+      </w:pPr>
+      <w:rPr>
+        <w:rFonts w:ascii="Wingdings" w:hAnsi="Wingdings" w:hint="default"/>
+        <w:sz w:val="20"/>
+      </w:rPr>
+    </w:lvl>
+  </w:abstractNum>
+  <w:abstractNum w:abstractNumId="14" w15:restartNumberingAfterBreak="0">
     <w:nsid w:val="2BCF6957"/>
     <w:multiLevelType w:val="multilevel"/>
     <w:tmpl w:val="E20808AE"/>
@@ -6695,7 +6994,7 @@
       </w:rPr>
     </w:lvl>
   </w:abstractNum>
-  <w:abstractNum w:abstractNumId="14" w15:restartNumberingAfterBreak="0">
+  <w:abstractNum w:abstractNumId="15" w15:restartNumberingAfterBreak="0">
     <w:nsid w:val="2C847FD7"/>
     <w:multiLevelType w:val="hybridMultilevel"/>
     <w:tmpl w:val="79E0196E"/>
@@ -6808,7 +7107,156 @@
       </w:rPr>
     </w:lvl>
   </w:abstractNum>
-  <w:abstractNum w:abstractNumId="15" w15:restartNumberingAfterBreak="0">
+  <w:abstractNum w:abstractNumId="16" w15:restartNumberingAfterBreak="0">
+    <w:nsid w:val="31D7358E"/>
+    <w:multiLevelType w:val="multilevel"/>
+    <w:tmpl w:val="99304A9E"/>
+    <w:lvl w:ilvl="0">
+      <w:start w:val="1"/>
+      <w:numFmt w:val="bullet"/>
+      <w:lvlText w:val=""/>
+      <w:lvlJc w:val="left"/>
+      <w:pPr>
+        <w:tabs>
+          <w:tab w:val="num" w:pos="720"/>
+        </w:tabs>
+        <w:ind w:left="720" w:hanging="360"/>
+      </w:pPr>
+      <w:rPr>
+        <w:rFonts w:ascii="Symbol" w:hAnsi="Symbol" w:hint="default"/>
+        <w:sz w:val="20"/>
+      </w:rPr>
+    </w:lvl>
+    <w:lvl w:ilvl="1" w:tentative="1">
+      <w:start w:val="1"/>
+      <w:numFmt w:val="bullet"/>
+      <w:lvlText w:val="o"/>
+      <w:lvlJc w:val="left"/>
+      <w:pPr>
+        <w:tabs>
+          <w:tab w:val="num" w:pos="1440"/>
+        </w:tabs>
+        <w:ind w:left="1440" w:hanging="360"/>
+      </w:pPr>
+      <w:rPr>
+        <w:rFonts w:ascii="Courier New" w:hAnsi="Courier New" w:hint="default"/>
+        <w:sz w:val="20"/>
+      </w:rPr>
+    </w:lvl>
+    <w:lvl w:ilvl="2" w:tentative="1">
+      <w:start w:val="1"/>
+      <w:numFmt w:val="bullet"/>
+      <w:lvlText w:val=""/>
+      <w:lvlJc w:val="left"/>
+      <w:pPr>
+        <w:tabs>
+          <w:tab w:val="num" w:pos="2160"/>
+        </w:tabs>
+        <w:ind w:left="2160" w:hanging="360"/>
+      </w:pPr>
+      <w:rPr>
+        <w:rFonts w:ascii="Wingdings" w:hAnsi="Wingdings" w:hint="default"/>
+        <w:sz w:val="20"/>
+      </w:rPr>
+    </w:lvl>
+    <w:lvl w:ilvl="3" w:tentative="1">
+      <w:start w:val="1"/>
+      <w:numFmt w:val="bullet"/>
+      <w:lvlText w:val=""/>
+      <w:lvlJc w:val="left"/>
+      <w:pPr>
+        <w:tabs>
+          <w:tab w:val="num" w:pos="2880"/>
+        </w:tabs>
+        <w:ind w:left="2880" w:hanging="360"/>
+      </w:pPr>
+      <w:rPr>
+        <w:rFonts w:ascii="Wingdings" w:hAnsi="Wingdings" w:hint="default"/>
+        <w:sz w:val="20"/>
+      </w:rPr>
+    </w:lvl>
+    <w:lvl w:ilvl="4" w:tentative="1">
+      <w:start w:val="1"/>
+      <w:numFmt w:val="bullet"/>
+      <w:lvlText w:val=""/>
+      <w:lvlJc w:val="left"/>
+      <w:pPr>
+        <w:tabs>
+          <w:tab w:val="num" w:pos="3600"/>
+        </w:tabs>
+        <w:ind w:left="3600" w:hanging="360"/>
+      </w:pPr>
+      <w:rPr>
+        <w:rFonts w:ascii="Wingdings" w:hAnsi="Wingdings" w:hint="default"/>
+        <w:sz w:val="20"/>
+      </w:rPr>
+    </w:lvl>
+    <w:lvl w:ilvl="5" w:tentative="1">
+      <w:start w:val="1"/>
+      <w:numFmt w:val="bullet"/>
+      <w:lvlText w:val=""/>
+      <w:lvlJc w:val="left"/>
+      <w:pPr>
+        <w:tabs>
+          <w:tab w:val="num" w:pos="4320"/>
+        </w:tabs>
+        <w:ind w:left="4320" w:hanging="360"/>
+      </w:pPr>
+      <w:rPr>
+        <w:rFonts w:ascii="Wingdings" w:hAnsi="Wingdings" w:hint="default"/>
+        <w:sz w:val="20"/>
+      </w:rPr>
+    </w:lvl>
+    <w:lvl w:ilvl="6" w:tentative="1">
+      <w:start w:val="1"/>
+      <w:numFmt w:val="bullet"/>
+      <w:lvlText w:val=""/>
+      <w:lvlJc w:val="left"/>
+      <w:pPr>
+        <w:tabs>
+          <w:tab w:val="num" w:pos="5040"/>
+        </w:tabs>
+        <w:ind w:left="5040" w:hanging="360"/>
+      </w:pPr>
+      <w:rPr>
+        <w:rFonts w:ascii="Wingdings" w:hAnsi="Wingdings" w:hint="default"/>
+        <w:sz w:val="20"/>
+      </w:rPr>
+    </w:lvl>
+    <w:lvl w:ilvl="7" w:tentative="1">
+      <w:start w:val="1"/>
+      <w:numFmt w:val="bullet"/>
+      <w:lvlText w:val=""/>
+      <w:lvlJc w:val="left"/>
+      <w:pPr>
+        <w:tabs>
+          <w:tab w:val="num" w:pos="5760"/>
+        </w:tabs>
+        <w:ind w:left="5760" w:hanging="360"/>
+      </w:pPr>
+      <w:rPr>
+        <w:rFonts w:ascii="Wingdings" w:hAnsi="Wingdings" w:hint="default"/>
+        <w:sz w:val="20"/>
+      </w:rPr>
+    </w:lvl>
+    <w:lvl w:ilvl="8" w:tentative="1">
+      <w:start w:val="1"/>
+      <w:numFmt w:val="bullet"/>
+      <w:lvlText w:val=""/>
+      <w:lvlJc w:val="left"/>
+      <w:pPr>
+        <w:tabs>
+          <w:tab w:val="num" w:pos="6480"/>
+        </w:tabs>
+        <w:ind w:left="6480" w:hanging="360"/>
+      </w:pPr>
+      <w:rPr>
+        <w:rFonts w:ascii="Wingdings" w:hAnsi="Wingdings" w:hint="default"/>
+        <w:sz w:val="20"/>
+      </w:rPr>
+    </w:lvl>
+  </w:abstractNum>
+  <w:abstractNum w:abstractNumId="17" w15:restartNumberingAfterBreak="0">
     <w:nsid w:val="33A907F0"/>
     <w:multiLevelType w:val="multilevel"/>
     <w:tmpl w:val="7F56855E"/>
@@ -6957,7 +7405,7 @@
       </w:rPr>
     </w:lvl>
   </w:abstractNum>
-  <w:abstractNum w:abstractNumId="16" w15:restartNumberingAfterBreak="0">
+  <w:abstractNum w:abstractNumId="18" w15:restartNumberingAfterBreak="0">
     <w:nsid w:val="3ACF64D9"/>
     <w:multiLevelType w:val="multilevel"/>
     <w:tmpl w:val="56A804F0"/>
@@ -7106,7 +7554,7 @@
       </w:rPr>
     </w:lvl>
   </w:abstractNum>
-  <w:abstractNum w:abstractNumId="17" w15:restartNumberingAfterBreak="0">
+  <w:abstractNum w:abstractNumId="19" w15:restartNumberingAfterBreak="0">
     <w:nsid w:val="430E22EA"/>
     <w:multiLevelType w:val="hybridMultilevel"/>
     <w:tmpl w:val="64E40A48"/>
@@ -7219,7 +7667,7 @@
       </w:rPr>
     </w:lvl>
   </w:abstractNum>
-  <w:abstractNum w:abstractNumId="18" w15:restartNumberingAfterBreak="0">
+  <w:abstractNum w:abstractNumId="20" w15:restartNumberingAfterBreak="0">
     <w:nsid w:val="44BD4966"/>
     <w:multiLevelType w:val="hybridMultilevel"/>
     <w:tmpl w:val="1A30E7EA"/>
@@ -7332,7 +7780,7 @@
       </w:rPr>
     </w:lvl>
   </w:abstractNum>
-  <w:abstractNum w:abstractNumId="19" w15:restartNumberingAfterBreak="0">
+  <w:abstractNum w:abstractNumId="21" w15:restartNumberingAfterBreak="0">
     <w:nsid w:val="44CD38EE"/>
     <w:multiLevelType w:val="multilevel"/>
     <w:tmpl w:val="912007E2"/>
@@ -7481,7 +7929,7 @@
       </w:rPr>
     </w:lvl>
   </w:abstractNum>
-  <w:abstractNum w:abstractNumId="20" w15:restartNumberingAfterBreak="0">
+  <w:abstractNum w:abstractNumId="22" w15:restartNumberingAfterBreak="0">
     <w:nsid w:val="45046248"/>
     <w:multiLevelType w:val="multilevel"/>
     <w:tmpl w:val="7722D560"/>
@@ -7630,7 +8078,7 @@
       </w:rPr>
     </w:lvl>
   </w:abstractNum>
-  <w:abstractNum w:abstractNumId="21" w15:restartNumberingAfterBreak="0">
+  <w:abstractNum w:abstractNumId="23" w15:restartNumberingAfterBreak="0">
     <w:nsid w:val="455802C0"/>
     <w:multiLevelType w:val="multilevel"/>
     <w:tmpl w:val="4C42019C"/>
@@ -7779,7 +8227,7 @@
       </w:rPr>
     </w:lvl>
   </w:abstractNum>
-  <w:abstractNum w:abstractNumId="22" w15:restartNumberingAfterBreak="0">
+  <w:abstractNum w:abstractNumId="24" w15:restartNumberingAfterBreak="0">
     <w:nsid w:val="46B07F90"/>
     <w:multiLevelType w:val="hybridMultilevel"/>
     <w:tmpl w:val="B456ECA4"/>
@@ -7892,7 +8340,7 @@
       </w:rPr>
     </w:lvl>
   </w:abstractNum>
-  <w:abstractNum w:abstractNumId="23" w15:restartNumberingAfterBreak="0">
+  <w:abstractNum w:abstractNumId="25" w15:restartNumberingAfterBreak="0">
     <w:nsid w:val="505B78B8"/>
     <w:multiLevelType w:val="multilevel"/>
     <w:tmpl w:val="E2A46A18"/>
@@ -8041,7 +8489,7 @@
       </w:rPr>
     </w:lvl>
   </w:abstractNum>
-  <w:abstractNum w:abstractNumId="24" w15:restartNumberingAfterBreak="0">
+  <w:abstractNum w:abstractNumId="26" w15:restartNumberingAfterBreak="0">
     <w:nsid w:val="51AC06B4"/>
     <w:multiLevelType w:val="multilevel"/>
     <w:tmpl w:val="93523976"/>
@@ -8190,7 +8638,7 @@
       </w:rPr>
     </w:lvl>
   </w:abstractNum>
-  <w:abstractNum w:abstractNumId="25" w15:restartNumberingAfterBreak="0">
+  <w:abstractNum w:abstractNumId="27" w15:restartNumberingAfterBreak="0">
     <w:nsid w:val="524D0EE8"/>
     <w:multiLevelType w:val="multilevel"/>
     <w:tmpl w:val="01FC7E1C"/>
@@ -8339,7 +8787,7 @@
       </w:rPr>
     </w:lvl>
   </w:abstractNum>
-  <w:abstractNum w:abstractNumId="26" w15:restartNumberingAfterBreak="0">
+  <w:abstractNum w:abstractNumId="28" w15:restartNumberingAfterBreak="0">
     <w:nsid w:val="52A306C3"/>
     <w:multiLevelType w:val="multilevel"/>
     <w:tmpl w:val="2C201510"/>
@@ -8488,7 +8936,7 @@
       </w:rPr>
     </w:lvl>
   </w:abstractNum>
-  <w:abstractNum w:abstractNumId="27" w15:restartNumberingAfterBreak="0">
+  <w:abstractNum w:abstractNumId="29" w15:restartNumberingAfterBreak="0">
     <w:nsid w:val="5A6109BE"/>
     <w:multiLevelType w:val="hybridMultilevel"/>
     <w:tmpl w:val="1DB06070"/>
@@ -8601,7 +9049,7 @@
       </w:rPr>
     </w:lvl>
   </w:abstractNum>
-  <w:abstractNum w:abstractNumId="28" w15:restartNumberingAfterBreak="0">
+  <w:abstractNum w:abstractNumId="30" w15:restartNumberingAfterBreak="0">
     <w:nsid w:val="5C933490"/>
     <w:multiLevelType w:val="multilevel"/>
     <w:tmpl w:val="7092284A"/>
@@ -8750,7 +9198,7 @@
       </w:rPr>
     </w:lvl>
   </w:abstractNum>
-  <w:abstractNum w:abstractNumId="29" w15:restartNumberingAfterBreak="0">
+  <w:abstractNum w:abstractNumId="31" w15:restartNumberingAfterBreak="0">
     <w:nsid w:val="5DB656AC"/>
     <w:multiLevelType w:val="multilevel"/>
     <w:tmpl w:val="85268E2E"/>
@@ -8899,7 +9347,7 @@
       </w:rPr>
     </w:lvl>
   </w:abstractNum>
-  <w:abstractNum w:abstractNumId="30" w15:restartNumberingAfterBreak="0">
+  <w:abstractNum w:abstractNumId="32" w15:restartNumberingAfterBreak="0">
     <w:nsid w:val="659312BD"/>
     <w:multiLevelType w:val="multilevel"/>
     <w:tmpl w:val="0AB65994"/>
@@ -9012,7 +9460,269 @@
       </w:pPr>
     </w:lvl>
   </w:abstractNum>
-  <w:abstractNum w:abstractNumId="31" w15:restartNumberingAfterBreak="0">
+  <w:abstractNum w:abstractNumId="33" w15:restartNumberingAfterBreak="0">
+    <w:nsid w:val="72A15CB0"/>
+    <w:multiLevelType w:val="multilevel"/>
+    <w:tmpl w:val="3E246CFA"/>
+    <w:lvl w:ilvl="0">
+      <w:start w:val="1"/>
+      <w:numFmt w:val="bullet"/>
+      <w:lvlText w:val=""/>
+      <w:lvlJc w:val="left"/>
+      <w:pPr>
+        <w:tabs>
+          <w:tab w:val="num" w:pos="720"/>
+        </w:tabs>
+        <w:ind w:left="720" w:hanging="360"/>
+      </w:pPr>
+      <w:rPr>
+        <w:rFonts w:ascii="Symbol" w:hAnsi="Symbol" w:hint="default"/>
+        <w:sz w:val="20"/>
+      </w:rPr>
+    </w:lvl>
+    <w:lvl w:ilvl="1" w:tentative="1">
+      <w:start w:val="1"/>
+      <w:numFmt w:val="bullet"/>
+      <w:lvlText w:val="o"/>
+      <w:lvlJc w:val="left"/>
+      <w:pPr>
+        <w:tabs>
+          <w:tab w:val="num" w:pos="1440"/>
+        </w:tabs>
+        <w:ind w:left="1440" w:hanging="360"/>
+      </w:pPr>
+      <w:rPr>
+        <w:rFonts w:ascii="Courier New" w:hAnsi="Courier New" w:hint="default"/>
+        <w:sz w:val="20"/>
+      </w:rPr>
+    </w:lvl>
+    <w:lvl w:ilvl="2" w:tentative="1">
+      <w:start w:val="1"/>
+      <w:numFmt w:val="bullet"/>
+      <w:lvlText w:val=""/>
+      <w:lvlJc w:val="left"/>
+      <w:pPr>
+        <w:tabs>
+          <w:tab w:val="num" w:pos="2160"/>
+        </w:tabs>
+        <w:ind w:left="2160" w:hanging="360"/>
+      </w:pPr>
+      <w:rPr>
+        <w:rFonts w:ascii="Wingdings" w:hAnsi="Wingdings" w:hint="default"/>
+        <w:sz w:val="20"/>
+      </w:rPr>
+    </w:lvl>
+    <w:lvl w:ilvl="3" w:tentative="1">
+      <w:start w:val="1"/>
+      <w:numFmt w:val="bullet"/>
+      <w:lvlText w:val=""/>
+      <w:lvlJc w:val="left"/>
+      <w:pPr>
+        <w:tabs>
+          <w:tab w:val="num" w:pos="2880"/>
+        </w:tabs>
+        <w:ind w:left="2880" w:hanging="360"/>
+      </w:pPr>
+      <w:rPr>
+        <w:rFonts w:ascii="Wingdings" w:hAnsi="Wingdings" w:hint="default"/>
+        <w:sz w:val="20"/>
+      </w:rPr>
+    </w:lvl>
+    <w:lvl w:ilvl="4" w:tentative="1">
+      <w:start w:val="1"/>
+      <w:numFmt w:val="bullet"/>
+      <w:lvlText w:val=""/>
+      <w:lvlJc w:val="left"/>
+      <w:pPr>
+        <w:tabs>
+          <w:tab w:val="num" w:pos="3600"/>
+        </w:tabs>
+        <w:ind w:left="3600" w:hanging="360"/>
+      </w:pPr>
+      <w:rPr>
+        <w:rFonts w:ascii="Wingdings" w:hAnsi="Wingdings" w:hint="default"/>
+        <w:sz w:val="20"/>
+      </w:rPr>
+    </w:lvl>
+    <w:lvl w:ilvl="5" w:tentative="1">
+      <w:start w:val="1"/>
+      <w:numFmt w:val="bullet"/>
+      <w:lvlText w:val=""/>
+      <w:lvlJc w:val="left"/>
+      <w:pPr>
+        <w:tabs>
+          <w:tab w:val="num" w:pos="4320"/>
+        </w:tabs>
+        <w:ind w:left="4320" w:hanging="360"/>
+      </w:pPr>
+      <w:rPr>
+        <w:rFonts w:ascii="Wingdings" w:hAnsi="Wingdings" w:hint="default"/>
+        <w:sz w:val="20"/>
+      </w:rPr>
+    </w:lvl>
+    <w:lvl w:ilvl="6" w:tentative="1">
+      <w:start w:val="1"/>
+      <w:numFmt w:val="bullet"/>
+      <w:lvlText w:val=""/>
+      <w:lvlJc w:val="left"/>
+      <w:pPr>
+        <w:tabs>
+          <w:tab w:val="num" w:pos="5040"/>
+        </w:tabs>
+        <w:ind w:left="5040" w:hanging="360"/>
+      </w:pPr>
+      <w:rPr>
+        <w:rFonts w:ascii="Wingdings" w:hAnsi="Wingdings" w:hint="default"/>
+        <w:sz w:val="20"/>
+      </w:rPr>
+    </w:lvl>
+    <w:lvl w:ilvl="7" w:tentative="1">
+      <w:start w:val="1"/>
+      <w:numFmt w:val="bullet"/>
+      <w:lvlText w:val=""/>
+      <w:lvlJc w:val="left"/>
+      <w:pPr>
+        <w:tabs>
+          <w:tab w:val="num" w:pos="5760"/>
+        </w:tabs>
+        <w:ind w:left="5760" w:hanging="360"/>
+      </w:pPr>
+      <w:rPr>
+        <w:rFonts w:ascii="Wingdings" w:hAnsi="Wingdings" w:hint="default"/>
+        <w:sz w:val="20"/>
+      </w:rPr>
+    </w:lvl>
+    <w:lvl w:ilvl="8" w:tentative="1">
+      <w:start w:val="1"/>
+      <w:numFmt w:val="bullet"/>
+      <w:lvlText w:val=""/>
+      <w:lvlJc w:val="left"/>
+      <w:pPr>
+        <w:tabs>
+          <w:tab w:val="num" w:pos="6480"/>
+        </w:tabs>
+        <w:ind w:left="6480" w:hanging="360"/>
+      </w:pPr>
+      <w:rPr>
+        <w:rFonts w:ascii="Wingdings" w:hAnsi="Wingdings" w:hint="default"/>
+        <w:sz w:val="20"/>
+      </w:rPr>
+    </w:lvl>
+  </w:abstractNum>
+  <w:abstractNum w:abstractNumId="34" w15:restartNumberingAfterBreak="0">
+    <w:nsid w:val="754F2047"/>
+    <w:multiLevelType w:val="hybridMultilevel"/>
+    <w:tmpl w:val="A9C2EDB2"/>
+    <w:lvl w:ilvl="0" w:tplc="04070001">
+      <w:start w:val="1"/>
+      <w:numFmt w:val="bullet"/>
+      <w:lvlText w:val=""/>
+      <w:lvlJc w:val="left"/>
+      <w:pPr>
+        <w:ind w:left="720" w:hanging="360"/>
+      </w:pPr>
+      <w:rPr>
+        <w:rFonts w:ascii="Symbol" w:hAnsi="Symbol" w:hint="default"/>
+      </w:rPr>
+    </w:lvl>
+    <w:lvl w:ilvl="1" w:tplc="04070003" w:tentative="1">
+      <w:start w:val="1"/>
+      <w:numFmt w:val="bullet"/>
+      <w:lvlText w:val="o"/>
+      <w:lvlJc w:val="left"/>
+      <w:pPr>
+        <w:ind w:left="1440" w:hanging="360"/>
+      </w:pPr>
+      <w:rPr>
+        <w:rFonts w:ascii="Courier New" w:hAnsi="Courier New" w:cs="Courier New" w:hint="default"/>
+      </w:rPr>
+    </w:lvl>
+    <w:lvl w:ilvl="2" w:tplc="04070005" w:tentative="1">
+      <w:start w:val="1"/>
+      <w:numFmt w:val="bullet"/>
+      <w:lvlText w:val=""/>
+      <w:lvlJc w:val="left"/>
+      <w:pPr>
+        <w:ind w:left="2160" w:hanging="360"/>
+      </w:pPr>
+      <w:rPr>
+        <w:rFonts w:ascii="Wingdings" w:hAnsi="Wingdings" w:hint="default"/>
+      </w:rPr>
+    </w:lvl>
+    <w:lvl w:ilvl="3" w:tplc="04070001" w:tentative="1">
+      <w:start w:val="1"/>
+      <w:numFmt w:val="bullet"/>
+      <w:lvlText w:val=""/>
+      <w:lvlJc w:val="left"/>
+      <w:pPr>
+        <w:ind w:left="2880" w:hanging="360"/>
+      </w:pPr>
+      <w:rPr>
+        <w:rFonts w:ascii="Symbol" w:hAnsi="Symbol" w:hint="default"/>
+      </w:rPr>
+    </w:lvl>
+    <w:lvl w:ilvl="4" w:tplc="04070003" w:tentative="1">
+      <w:start w:val="1"/>
+      <w:numFmt w:val="bullet"/>
+      <w:lvlText w:val="o"/>
+      <w:lvlJc w:val="left"/>
+      <w:pPr>
+        <w:ind w:left="3600" w:hanging="360"/>
+      </w:pPr>
+      <w:rPr>
+        <w:rFonts w:ascii="Courier New" w:hAnsi="Courier New" w:cs="Courier New" w:hint="default"/>
+      </w:rPr>
+    </w:lvl>
+    <w:lvl w:ilvl="5" w:tplc="04070005" w:tentative="1">
+      <w:start w:val="1"/>
+      <w:numFmt w:val="bullet"/>
+      <w:lvlText w:val=""/>
+      <w:lvlJc w:val="left"/>
+      <w:pPr>
+        <w:ind w:left="4320" w:hanging="360"/>
+      </w:pPr>
+      <w:rPr>
+        <w:rFonts w:ascii="Wingdings" w:hAnsi="Wingdings" w:hint="default"/>
+      </w:rPr>
+    </w:lvl>
+    <w:lvl w:ilvl="6" w:tplc="04070001" w:tentative="1">
+      <w:start w:val="1"/>
+      <w:numFmt w:val="bullet"/>
+      <w:lvlText w:val=""/>
+      <w:lvlJc w:val="left"/>
+      <w:pPr>
+        <w:ind w:left="5040" w:hanging="360"/>
+      </w:pPr>
+      <w:rPr>
+        <w:rFonts w:ascii="Symbol" w:hAnsi="Symbol" w:hint="default"/>
+      </w:rPr>
+    </w:lvl>
+    <w:lvl w:ilvl="7" w:tplc="04070003" w:tentative="1">
+      <w:start w:val="1"/>
+      <w:numFmt w:val="bullet"/>
+      <w:lvlText w:val="o"/>
+      <w:lvlJc w:val="left"/>
+      <w:pPr>
+        <w:ind w:left="5760" w:hanging="360"/>
+      </w:pPr>
+      <w:rPr>
+        <w:rFonts w:ascii="Courier New" w:hAnsi="Courier New" w:cs="Courier New" w:hint="default"/>
+      </w:rPr>
+    </w:lvl>
+    <w:lvl w:ilvl="8" w:tplc="04070005" w:tentative="1">
+      <w:start w:val="1"/>
+      <w:numFmt w:val="bullet"/>
+      <w:lvlText w:val=""/>
+      <w:lvlJc w:val="left"/>
+      <w:pPr>
+        <w:ind w:left="6480" w:hanging="360"/>
+      </w:pPr>
+      <w:rPr>
+        <w:rFonts w:ascii="Wingdings" w:hAnsi="Wingdings" w:hint="default"/>
+      </w:rPr>
+    </w:lvl>
+  </w:abstractNum>
+  <w:abstractNum w:abstractNumId="35" w15:restartNumberingAfterBreak="0">
     <w:nsid w:val="789672E5"/>
     <w:multiLevelType w:val="multilevel"/>
     <w:tmpl w:val="F412E74E"/>
@@ -9161,7 +9871,7 @@
       </w:rPr>
     </w:lvl>
   </w:abstractNum>
-  <w:abstractNum w:abstractNumId="32" w15:restartNumberingAfterBreak="0">
+  <w:abstractNum w:abstractNumId="36" w15:restartNumberingAfterBreak="0">
     <w:nsid w:val="7B442FCE"/>
     <w:multiLevelType w:val="multilevel"/>
     <w:tmpl w:val="61D6E4B4"/>
@@ -9341,73 +10051,85 @@
     <w:abstractNumId w:val="12"/>
   </w:num>
   <w:num w:numId="11" w16cid:durableId="1491409408">
-    <w:abstractNumId w:val="16"/>
+    <w:abstractNumId w:val="18"/>
   </w:num>
   <w:num w:numId="12" w16cid:durableId="2137334699">
-    <w:abstractNumId w:val="29"/>
+    <w:abstractNumId w:val="31"/>
   </w:num>
   <w:num w:numId="13" w16cid:durableId="1601140900">
-    <w:abstractNumId w:val="19"/>
+    <w:abstractNumId w:val="21"/>
   </w:num>
   <w:num w:numId="14" w16cid:durableId="914516488">
-    <w:abstractNumId w:val="32"/>
+    <w:abstractNumId w:val="36"/>
   </w:num>
   <w:num w:numId="15" w16cid:durableId="790132578">
     <w:abstractNumId w:val="9"/>
   </w:num>
   <w:num w:numId="16" w16cid:durableId="560989981">
-    <w:abstractNumId w:val="20"/>
+    <w:abstractNumId w:val="22"/>
   </w:num>
   <w:num w:numId="17" w16cid:durableId="838080644">
-    <w:abstractNumId w:val="22"/>
+    <w:abstractNumId w:val="24"/>
   </w:num>
   <w:num w:numId="18" w16cid:durableId="168372311">
-    <w:abstractNumId w:val="17"/>
+    <w:abstractNumId w:val="19"/>
   </w:num>
   <w:num w:numId="19" w16cid:durableId="127825719">
-    <w:abstractNumId w:val="30"/>
+    <w:abstractNumId w:val="32"/>
   </w:num>
   <w:num w:numId="20" w16cid:durableId="1104963695">
-    <w:abstractNumId w:val="26"/>
+    <w:abstractNumId w:val="28"/>
   </w:num>
   <w:num w:numId="21" w16cid:durableId="801076607">
-    <w:abstractNumId w:val="13"/>
+    <w:abstractNumId w:val="14"/>
   </w:num>
   <w:num w:numId="22" w16cid:durableId="1195194393">
-    <w:abstractNumId w:val="25"/>
+    <w:abstractNumId w:val="27"/>
   </w:num>
   <w:num w:numId="23" w16cid:durableId="612901101">
-    <w:abstractNumId w:val="27"/>
+    <w:abstractNumId w:val="29"/>
   </w:num>
   <w:num w:numId="24" w16cid:durableId="1535268887">
-    <w:abstractNumId w:val="14"/>
+    <w:abstractNumId w:val="15"/>
   </w:num>
   <w:num w:numId="25" w16cid:durableId="2096391711">
     <w:abstractNumId w:val="11"/>
   </w:num>
   <w:num w:numId="26" w16cid:durableId="349765723">
-    <w:abstractNumId w:val="18"/>
+    <w:abstractNumId w:val="20"/>
   </w:num>
   <w:num w:numId="27" w16cid:durableId="86971659">
-    <w:abstractNumId w:val="15"/>
+    <w:abstractNumId w:val="17"/>
   </w:num>
   <w:num w:numId="28" w16cid:durableId="432168594">
-    <w:abstractNumId w:val="31"/>
+    <w:abstractNumId w:val="35"/>
   </w:num>
   <w:num w:numId="29" w16cid:durableId="1047487706">
-    <w:abstractNumId w:val="23"/>
+    <w:abstractNumId w:val="25"/>
   </w:num>
   <w:num w:numId="30" w16cid:durableId="2009746445">
-    <w:abstractNumId w:val="24"/>
+    <w:abstractNumId w:val="26"/>
   </w:num>
   <w:num w:numId="31" w16cid:durableId="397704055">
-    <w:abstractNumId w:val="21"/>
+    <w:abstractNumId w:val="23"/>
   </w:num>
   <w:num w:numId="32" w16cid:durableId="1953784737">
     <w:abstractNumId w:val="10"/>
   </w:num>
   <w:num w:numId="33" w16cid:durableId="5793766">
-    <w:abstractNumId w:val="28"/>
+    <w:abstractNumId w:val="30"/>
+  </w:num>
+  <w:num w:numId="34" w16cid:durableId="316761821">
+    <w:abstractNumId w:val="33"/>
+  </w:num>
+  <w:num w:numId="35" w16cid:durableId="2088190867">
+    <w:abstractNumId w:val="16"/>
+  </w:num>
+  <w:num w:numId="36" w16cid:durableId="1974171491">
+    <w:abstractNumId w:val="13"/>
+  </w:num>
+  <w:num w:numId="37" w16cid:durableId="379210809">
+    <w:abstractNumId w:val="34"/>
   </w:num>
 </w:numbering>
 </file>

--- a/report/Marketing KPI Analysis – Project Documentation.docx
+++ b/report/Marketing KPI Analysis – Project Documentation.docx
@@ -313,6 +313,7 @@
           </w:tcPr>
           <w:p>
             <w:r>
+              <w:lastRenderedPageBreak/>
               <w:t>Client</w:t>
             </w:r>
           </w:p>
@@ -1313,6 +1314,7 @@
                 <w:b/>
                 <w:bCs/>
               </w:rPr>
+              <w:lastRenderedPageBreak/>
               <w:t>KPI</w:t>
             </w:r>
           </w:p>
@@ -2256,6 +2258,7 @@
         <w:pStyle w:val="Heading2"/>
       </w:pPr>
       <w:r>
+        <w:lastRenderedPageBreak/>
         <w:t>5.2 Random Forest Regressor – Feature Importance</w:t>
       </w:r>
     </w:p>
@@ -2439,6 +2442,7 @@
           <w:noProof/>
           <w:lang w:val="de-DE"/>
         </w:rPr>
+        <w:lastRenderedPageBreak/>
         <w:drawing>
           <wp:inline distT="0" distB="0" distL="0" distR="0" wp14:anchorId="58C74D0D" wp14:editId="5DB33AF1">
             <wp:extent cx="5486400" cy="3398520"/>
@@ -2621,7 +2625,14 @@
         <w:rPr>
           <w:lang w:val="en-GB"/>
         </w:rPr>
-        <w:t xml:space="preserve"> how much each individual feature contributes to the model’s prediction — not just globally, but also locally for each observation. This makes SHAP a transparent tool for interpreting model </w:t>
+        <w:t xml:space="preserve"> how much each individual feature contributes to the model’s prediction — not just globally, but also locally for each observation. This </w:t>
+      </w:r>
+      <w:r>
+        <w:rPr>
+          <w:lang w:val="en-GB"/>
+        </w:rPr>
+        <w:lastRenderedPageBreak/>
+        <w:t xml:space="preserve">makes SHAP a transparent tool for interpreting model </w:t>
       </w:r>
       <w:proofErr w:type="spellStart"/>
       <w:r>
@@ -2834,6 +2845,7 @@
         <w:rPr>
           <w:lang w:val="en-GB"/>
         </w:rPr>
+        <w:lastRenderedPageBreak/>
         <w:t>This summary plot visualizes the impact of each feature on the model's prediction.</w:t>
       </w:r>
     </w:p>
@@ -3109,6 +3121,7 @@
         <w:rPr>
           <w:lang w:val="en-GB"/>
         </w:rPr>
+        <w:lastRenderedPageBreak/>
         <w:t>Both methods produced a similar ranking of the most important features. However, SHAP has major advantages because it shows exactly how much each KPI contributes, both to the model overall and to each individual campaign.</w:t>
       </w:r>
     </w:p>
@@ -4115,6 +4128,7 @@
         <w:rPr>
           <w:lang w:val="en-GB"/>
         </w:rPr>
+        <w:lastRenderedPageBreak/>
         <w:t>ER (Engagement Rate)</w:t>
       </w:r>
     </w:p>
@@ -4559,6 +4573,7 @@
       </w:pPr>
       <w:r>
         <w:rPr>
+          <w:noProof/>
           <w:lang w:val="en-GB"/>
         </w:rPr>
         <w:drawing>
@@ -4655,6 +4670,7 @@
       </w:pPr>
       <w:r>
         <w:rPr>
+          <w:noProof/>
           <w:lang w:val="en-GB"/>
         </w:rPr>
         <w:drawing>
@@ -4771,6 +4787,7 @@
       </w:pPr>
       <w:r>
         <w:rPr>
+          <w:noProof/>
           <w:lang w:val="en-GB"/>
         </w:rPr>
         <w:drawing>
@@ -4853,6 +4870,7 @@
       </w:pPr>
       <w:r>
         <w:rPr>
+          <w:noProof/>
           <w:lang w:val="en-GB"/>
         </w:rPr>
         <w:drawing>
@@ -4907,6 +4925,7 @@
         <w:rPr>
           <w:lang w:val="en-GB"/>
         </w:rPr>
+        <w:lastRenderedPageBreak/>
         <w:t>Interpretation: This plot confirms a well-balanced and evenly spread score distribution, with no artificial outliers and a median at 50.</w:t>
       </w:r>
     </w:p>
@@ -4960,6 +4979,7 @@
         <w:rPr>
           <w:b/>
           <w:bCs/>
+          <w:noProof/>
           <w:lang w:val="en-GB"/>
         </w:rPr>
         <w:drawing>
@@ -5129,6 +5149,7 @@
           <w:bCs/>
           <w:lang w:val="en-GB"/>
         </w:rPr>
+        <w:lastRenderedPageBreak/>
         <w:t>Dashboard 1 – Funnel Performance Overview (Edwards LLC):</w:t>
       </w:r>
     </w:p>
@@ -5140,6 +5161,7 @@
       </w:pPr>
       <w:r>
         <w:rPr>
+          <w:noProof/>
           <w:lang w:val="en-GB"/>
         </w:rPr>
         <w:drawing>
@@ -5413,6 +5435,7 @@
           <w:bCs/>
           <w:lang w:val="en-GB"/>
         </w:rPr>
+        <w:lastRenderedPageBreak/>
         <w:t xml:space="preserve">Dashboard 2 – Campaign Details and Client Contact </w:t>
       </w:r>
       <w:r>
@@ -5433,10 +5456,10 @@
           <w:lang w:val="en-GB"/>
         </w:rPr>
         <w:drawing>
-          <wp:inline distT="0" distB="0" distL="0" distR="0" wp14:anchorId="76CCE4F2" wp14:editId="398707DD">
-            <wp:extent cx="5486400" cy="2723515"/>
-            <wp:effectExtent l="0" t="0" r="0" b="635"/>
-            <wp:docPr id="553597899" name="Picture 1" descr="A screenshot of a computer&#10;&#10;AI-generated content may be incorrect."/>
+          <wp:inline distT="0" distB="0" distL="0" distR="0" wp14:anchorId="0AE36B27" wp14:editId="5EE79D31">
+            <wp:extent cx="5486400" cy="2690495"/>
+            <wp:effectExtent l="0" t="0" r="0" b="0"/>
+            <wp:docPr id="1462443180" name="Picture 1" descr="A screenshot of a computer&#10;&#10;AI-generated content may be incorrect."/>
             <wp:cNvGraphicFramePr>
               <a:graphicFrameLocks xmlns:a="http://schemas.openxmlformats.org/drawingml/2006/main" noChangeAspect="1"/>
             </wp:cNvGraphicFramePr>
@@ -5444,7 +5467,7 @@
               <a:graphicData uri="http://schemas.openxmlformats.org/drawingml/2006/picture">
                 <pic:pic xmlns:pic="http://schemas.openxmlformats.org/drawingml/2006/picture">
                   <pic:nvPicPr>
-                    <pic:cNvPr id="553597899" name="Picture 1" descr="A screenshot of a computer&#10;&#10;AI-generated content may be incorrect."/>
+                    <pic:cNvPr id="1462443180" name="Picture 1" descr="A screenshot of a computer&#10;&#10;AI-generated content may be incorrect."/>
                     <pic:cNvPicPr/>
                   </pic:nvPicPr>
                   <pic:blipFill>
@@ -5456,7 +5479,7 @@
                   <pic:spPr>
                     <a:xfrm>
                       <a:off x="0" y="0"/>
-                      <a:ext cx="5486400" cy="2723515"/>
+                      <a:ext cx="5486400" cy="2690495"/>
                     </a:xfrm>
                     <a:prstGeom prst="rect">
                       <a:avLst/>
@@ -5640,6 +5663,7 @@
         <w:rPr>
           <w:lang w:val="en-GB"/>
         </w:rPr>
+        <w:lastRenderedPageBreak/>
         <w:t>Despite these limitations, the project provided a practical introduction to applying statistical and analytical methods:</w:t>
       </w:r>
     </w:p>
@@ -10737,6 +10761,7 @@
   <w:style w:type="character" w:default="1" w:styleId="DefaultParagraphFont">
     <w:name w:val="Default Paragraph Font"/>
     <w:uiPriority w:val="1"/>
+    <w:semiHidden/>
     <w:unhideWhenUsed/>
   </w:style>
   <w:style w:type="table" w:default="1" w:styleId="TableNormal">

--- a/report/Marketing KPI Analysis – Project Documentation.docx
+++ b/report/Marketing KPI Analysis – Project Documentation.docx
@@ -52,7 +52,10 @@
         <w:t>Tools used:</w:t>
       </w:r>
       <w:r>
-        <w:t xml:space="preserve"> Python (pandas, matplotlib, shap), Excel, Jupyter Notebook</w:t>
+        <w:t xml:space="preserve"> Python (pandas, matplotlib, shap), Excel, Jupyter Noteboo</w:t>
+      </w:r>
+      <w:r>
+        <w:t>k</w:t>
       </w:r>
     </w:p>
     <w:p>
@@ -5453,6 +5456,7 @@
       </w:pPr>
       <w:r>
         <w:rPr>
+          <w:noProof/>
           <w:lang w:val="en-GB"/>
         </w:rPr>
         <w:drawing>

--- a/report/Marketing KPI Analysis – Project Documentation.docx
+++ b/report/Marketing KPI Analysis – Project Documentation.docx
@@ -52,10 +52,21 @@
         <w:t>Tools used:</w:t>
       </w:r>
       <w:r>
-        <w:t xml:space="preserve"> Python (pandas, matplotlib, shap), Excel, Jupyter Noteboo</w:t>
+        <w:t xml:space="preserve"> Python (pandas, matplotlib, shap), Excel, </w:t>
+      </w:r>
+      <w:proofErr w:type="spellStart"/>
+      <w:r>
+        <w:t>Jupyter</w:t>
+      </w:r>
+      <w:proofErr w:type="spellEnd"/>
+      <w:r>
+        <w:t xml:space="preserve"> Noteboo</w:t>
       </w:r>
       <w:r>
         <w:t>k</w:t>
+      </w:r>
+      <w:r>
+        <w:t>, Tableau</w:t>
       </w:r>
     </w:p>
     <w:p>
@@ -316,7 +327,6 @@
           </w:tcPr>
           <w:p>
             <w:r>
-              <w:lastRenderedPageBreak/>
               <w:t>Client</w:t>
             </w:r>
           </w:p>
@@ -1317,7 +1327,6 @@
                 <w:b/>
                 <w:bCs/>
               </w:rPr>
-              <w:lastRenderedPageBreak/>
               <w:t>KPI</w:t>
             </w:r>
           </w:p>
@@ -2261,7 +2270,6 @@
         <w:pStyle w:val="Heading2"/>
       </w:pPr>
       <w:r>
-        <w:lastRenderedPageBreak/>
         <w:t>5.2 Random Forest Regressor – Feature Importance</w:t>
       </w:r>
     </w:p>
@@ -2445,7 +2453,6 @@
           <w:noProof/>
           <w:lang w:val="de-DE"/>
         </w:rPr>
-        <w:lastRenderedPageBreak/>
         <w:drawing>
           <wp:inline distT="0" distB="0" distL="0" distR="0" wp14:anchorId="58C74D0D" wp14:editId="5DB33AF1">
             <wp:extent cx="5486400" cy="3398520"/>
@@ -2628,14 +2635,7 @@
         <w:rPr>
           <w:lang w:val="en-GB"/>
         </w:rPr>
-        <w:t xml:space="preserve"> how much each individual feature contributes to the model’s prediction — not just globally, but also locally for each observation. This </w:t>
-      </w:r>
-      <w:r>
-        <w:rPr>
-          <w:lang w:val="en-GB"/>
-        </w:rPr>
-        <w:lastRenderedPageBreak/>
-        <w:t xml:space="preserve">makes SHAP a transparent tool for interpreting model </w:t>
+        <w:t xml:space="preserve"> how much each individual feature contributes to the model’s prediction — not just globally, but also locally for each observation. This makes SHAP a transparent tool for interpreting model </w:t>
       </w:r>
       <w:proofErr w:type="spellStart"/>
       <w:r>
@@ -2848,7 +2848,6 @@
         <w:rPr>
           <w:lang w:val="en-GB"/>
         </w:rPr>
-        <w:lastRenderedPageBreak/>
         <w:t>This summary plot visualizes the impact of each feature on the model's prediction.</w:t>
       </w:r>
     </w:p>
@@ -3124,7 +3123,6 @@
         <w:rPr>
           <w:lang w:val="en-GB"/>
         </w:rPr>
-        <w:lastRenderedPageBreak/>
         <w:t>Both methods produced a similar ranking of the most important features. However, SHAP has major advantages because it shows exactly how much each KPI contributes, both to the model overall and to each individual campaign.</w:t>
       </w:r>
     </w:p>
@@ -4131,7 +4129,6 @@
         <w:rPr>
           <w:lang w:val="en-GB"/>
         </w:rPr>
-        <w:lastRenderedPageBreak/>
         <w:t>ER (Engagement Rate)</w:t>
       </w:r>
     </w:p>
@@ -4928,7 +4925,6 @@
         <w:rPr>
           <w:lang w:val="en-GB"/>
         </w:rPr>
-        <w:lastRenderedPageBreak/>
         <w:t>Interpretation: This plot confirms a well-balanced and evenly spread score distribution, with no artificial outliers and a median at 50.</w:t>
       </w:r>
     </w:p>
@@ -5152,7 +5148,6 @@
           <w:bCs/>
           <w:lang w:val="en-GB"/>
         </w:rPr>
-        <w:lastRenderedPageBreak/>
         <w:t>Dashboard 1 – Funnel Performance Overview (Edwards LLC):</w:t>
       </w:r>
     </w:p>
@@ -5438,7 +5433,6 @@
           <w:bCs/>
           <w:lang w:val="en-GB"/>
         </w:rPr>
-        <w:lastRenderedPageBreak/>
         <w:t xml:space="preserve">Dashboard 2 – Campaign Details and Client Contact </w:t>
       </w:r>
       <w:r>
@@ -5667,7 +5661,6 @@
         <w:rPr>
           <w:lang w:val="en-GB"/>
         </w:rPr>
-        <w:lastRenderedPageBreak/>
         <w:t>Despite these limitations, the project provided a practical introduction to applying statistical and analytical methods:</w:t>
       </w:r>
     </w:p>

--- a/report/Marketing KPI Analysis – Project Documentation.docx
+++ b/report/Marketing KPI Analysis – Project Documentation.docx
@@ -52,7 +52,15 @@
         <w:t>Tools used:</w:t>
       </w:r>
       <w:r>
-        <w:t xml:space="preserve"> Python (pandas, matplotlib, shap), Excel, </w:t>
+        <w:t xml:space="preserve"> Python (pandas, matplotlib, </w:t>
+      </w:r>
+      <w:proofErr w:type="spellStart"/>
+      <w:r>
+        <w:t>shap</w:t>
+      </w:r>
+      <w:proofErr w:type="spellEnd"/>
+      <w:r>
+        <w:t xml:space="preserve">), Excel, </w:t>
       </w:r>
       <w:proofErr w:type="spellStart"/>
       <w:r>
@@ -327,6 +335,7 @@
           </w:tcPr>
           <w:p>
             <w:r>
+              <w:lastRenderedPageBreak/>
               <w:t>Client</w:t>
             </w:r>
           </w:p>
@@ -1327,6 +1336,7 @@
                 <w:b/>
                 <w:bCs/>
               </w:rPr>
+              <w:lastRenderedPageBreak/>
               <w:t>KPI</w:t>
             </w:r>
           </w:p>
@@ -2270,6 +2280,7 @@
         <w:pStyle w:val="Heading2"/>
       </w:pPr>
       <w:r>
+        <w:lastRenderedPageBreak/>
         <w:t>5.2 Random Forest Regressor – Feature Importance</w:t>
       </w:r>
     </w:p>
@@ -2453,6 +2464,7 @@
           <w:noProof/>
           <w:lang w:val="de-DE"/>
         </w:rPr>
+        <w:lastRenderedPageBreak/>
         <w:drawing>
           <wp:inline distT="0" distB="0" distL="0" distR="0" wp14:anchorId="58C74D0D" wp14:editId="5DB33AF1">
             <wp:extent cx="5486400" cy="3398520"/>
@@ -2635,7 +2647,14 @@
         <w:rPr>
           <w:lang w:val="en-GB"/>
         </w:rPr>
-        <w:t xml:space="preserve"> how much each individual feature contributes to the model’s prediction — not just globally, but also locally for each observation. This makes SHAP a transparent tool for interpreting model </w:t>
+        <w:t xml:space="preserve"> how much each individual feature contributes to the model’s prediction — not just globally, but also locally for each observation. This </w:t>
+      </w:r>
+      <w:r>
+        <w:rPr>
+          <w:lang w:val="en-GB"/>
+        </w:rPr>
+        <w:lastRenderedPageBreak/>
+        <w:t xml:space="preserve">makes SHAP a transparent tool for interpreting model </w:t>
       </w:r>
       <w:proofErr w:type="spellStart"/>
       <w:r>
@@ -2848,6 +2867,7 @@
         <w:rPr>
           <w:lang w:val="en-GB"/>
         </w:rPr>
+        <w:lastRenderedPageBreak/>
         <w:t>This summary plot visualizes the impact of each feature on the model's prediction.</w:t>
       </w:r>
     </w:p>
@@ -3123,6 +3143,7 @@
         <w:rPr>
           <w:lang w:val="en-GB"/>
         </w:rPr>
+        <w:lastRenderedPageBreak/>
         <w:t>Both methods produced a similar ranking of the most important features. However, SHAP has major advantages because it shows exactly how much each KPI contributes, both to the model overall and to each individual campaign.</w:t>
       </w:r>
     </w:p>
@@ -4129,6 +4150,7 @@
         <w:rPr>
           <w:lang w:val="en-GB"/>
         </w:rPr>
+        <w:lastRenderedPageBreak/>
         <w:t>ER (Engagement Rate)</w:t>
       </w:r>
     </w:p>
@@ -4925,6 +4947,7 @@
         <w:rPr>
           <w:lang w:val="en-GB"/>
         </w:rPr>
+        <w:lastRenderedPageBreak/>
         <w:t>Interpretation: This plot confirms a well-balanced and evenly spread score distribution, with no artificial outliers and a median at 50.</w:t>
       </w:r>
     </w:p>
@@ -5148,6 +5171,7 @@
           <w:bCs/>
           <w:lang w:val="en-GB"/>
         </w:rPr>
+        <w:lastRenderedPageBreak/>
         <w:t>Dashboard 1 – Funnel Performance Overview (Edwards LLC):</w:t>
       </w:r>
     </w:p>
@@ -5159,14 +5183,13 @@
       </w:pPr>
       <w:r>
         <w:rPr>
-          <w:noProof/>
           <w:lang w:val="en-GB"/>
         </w:rPr>
         <w:drawing>
-          <wp:inline distT="0" distB="0" distL="0" distR="0" wp14:anchorId="6444D344" wp14:editId="34D9C3B2">
-            <wp:extent cx="5486400" cy="3079115"/>
-            <wp:effectExtent l="0" t="0" r="0" b="6985"/>
-            <wp:docPr id="1022522552" name="Picture 1" descr="A screenshot of a graph&#10;&#10;AI-generated content may be incorrect."/>
+          <wp:inline distT="0" distB="0" distL="0" distR="0" wp14:anchorId="58C7BB81" wp14:editId="14B0C8C1">
+            <wp:extent cx="5486400" cy="3074035"/>
+            <wp:effectExtent l="0" t="0" r="0" b="0"/>
+            <wp:docPr id="1867740836" name="Picture 1" descr="A screenshot of a computer&#10;&#10;AI-generated content may be incorrect."/>
             <wp:cNvGraphicFramePr>
               <a:graphicFrameLocks xmlns:a="http://schemas.openxmlformats.org/drawingml/2006/main" noChangeAspect="1"/>
             </wp:cNvGraphicFramePr>
@@ -5174,7 +5197,7 @@
               <a:graphicData uri="http://schemas.openxmlformats.org/drawingml/2006/picture">
                 <pic:pic xmlns:pic="http://schemas.openxmlformats.org/drawingml/2006/picture">
                   <pic:nvPicPr>
-                    <pic:cNvPr id="1022522552" name="Picture 1" descr="A screenshot of a graph&#10;&#10;AI-generated content may be incorrect."/>
+                    <pic:cNvPr id="1867740836" name="Picture 1" descr="A screenshot of a computer&#10;&#10;AI-generated content may be incorrect."/>
                     <pic:cNvPicPr/>
                   </pic:nvPicPr>
                   <pic:blipFill>
@@ -5186,7 +5209,7 @@
                   <pic:spPr>
                     <a:xfrm>
                       <a:off x="0" y="0"/>
-                      <a:ext cx="5486400" cy="3079115"/>
+                      <a:ext cx="5486400" cy="3074035"/>
                     </a:xfrm>
                     <a:prstGeom prst="rect">
                       <a:avLst/>
@@ -5433,6 +5456,7 @@
           <w:bCs/>
           <w:lang w:val="en-GB"/>
         </w:rPr>
+        <w:lastRenderedPageBreak/>
         <w:t xml:space="preserve">Dashboard 2 – Campaign Details and Client Contact </w:t>
       </w:r>
       <w:r>
@@ -5661,6 +5685,7 @@
         <w:rPr>
           <w:lang w:val="en-GB"/>
         </w:rPr>
+        <w:lastRenderedPageBreak/>
         <w:t>Despite these limitations, the project provided a practical introduction to applying statistical and analytical methods:</w:t>
       </w:r>
     </w:p>

--- a/report/Marketing KPI Analysis – Project Documentation.docx
+++ b/report/Marketing KPI Analysis – Project Documentation.docx
@@ -566,7 +566,7 @@
           </w:tcPr>
           <w:p>
             <w:r>
-              <w:t>Goal achievement</w:t>
+              <w:t>Count of Sales</w:t>
             </w:r>
           </w:p>
         </w:tc>
@@ -5186,10 +5186,10 @@
           <w:lang w:val="en-GB"/>
         </w:rPr>
         <w:drawing>
-          <wp:inline distT="0" distB="0" distL="0" distR="0" wp14:anchorId="58C7BB81" wp14:editId="14B0C8C1">
-            <wp:extent cx="5486400" cy="3074035"/>
+          <wp:inline distT="0" distB="0" distL="0" distR="0" wp14:anchorId="4DA8C33A" wp14:editId="3D5AF0B1">
+            <wp:extent cx="5486400" cy="3107055"/>
             <wp:effectExtent l="0" t="0" r="0" b="0"/>
-            <wp:docPr id="1867740836" name="Picture 1" descr="A screenshot of a computer&#10;&#10;AI-generated content may be incorrect."/>
+            <wp:docPr id="86144521" name="Picture 1" descr="A screenshot of a computer&#10;&#10;AI-generated content may be incorrect."/>
             <wp:cNvGraphicFramePr>
               <a:graphicFrameLocks xmlns:a="http://schemas.openxmlformats.org/drawingml/2006/main" noChangeAspect="1"/>
             </wp:cNvGraphicFramePr>
@@ -5197,7 +5197,7 @@
               <a:graphicData uri="http://schemas.openxmlformats.org/drawingml/2006/picture">
                 <pic:pic xmlns:pic="http://schemas.openxmlformats.org/drawingml/2006/picture">
                   <pic:nvPicPr>
-                    <pic:cNvPr id="1867740836" name="Picture 1" descr="A screenshot of a computer&#10;&#10;AI-generated content may be incorrect."/>
+                    <pic:cNvPr id="86144521" name="Picture 1" descr="A screenshot of a computer&#10;&#10;AI-generated content may be incorrect."/>
                     <pic:cNvPicPr/>
                   </pic:nvPicPr>
                   <pic:blipFill>
@@ -5209,7 +5209,7 @@
                   <pic:spPr>
                     <a:xfrm>
                       <a:off x="0" y="0"/>
-                      <a:ext cx="5486400" cy="3074035"/>
+                      <a:ext cx="5486400" cy="3107055"/>
                     </a:xfrm>
                     <a:prstGeom prst="rect">
                       <a:avLst/>

--- a/report/Marketing KPI Analysis – Project Documentation.docx
+++ b/report/Marketing KPI Analysis – Project Documentation.docx
@@ -5186,10 +5186,10 @@
           <w:lang w:val="en-GB"/>
         </w:rPr>
         <w:drawing>
-          <wp:inline distT="0" distB="0" distL="0" distR="0" wp14:anchorId="4DA8C33A" wp14:editId="3D5AF0B1">
-            <wp:extent cx="5486400" cy="3107055"/>
-            <wp:effectExtent l="0" t="0" r="0" b="0"/>
-            <wp:docPr id="86144521" name="Picture 1" descr="A screenshot of a computer&#10;&#10;AI-generated content may be incorrect."/>
+          <wp:inline distT="0" distB="0" distL="0" distR="0" wp14:anchorId="235C8BDB" wp14:editId="2512D7EA">
+            <wp:extent cx="5486400" cy="3060700"/>
+            <wp:effectExtent l="0" t="0" r="0" b="6350"/>
+            <wp:docPr id="869824905" name="Picture 1" descr="A screenshot of a computer&#10;&#10;AI-generated content may be incorrect."/>
             <wp:cNvGraphicFramePr>
               <a:graphicFrameLocks xmlns:a="http://schemas.openxmlformats.org/drawingml/2006/main" noChangeAspect="1"/>
             </wp:cNvGraphicFramePr>
@@ -5197,7 +5197,7 @@
               <a:graphicData uri="http://schemas.openxmlformats.org/drawingml/2006/picture">
                 <pic:pic xmlns:pic="http://schemas.openxmlformats.org/drawingml/2006/picture">
                   <pic:nvPicPr>
-                    <pic:cNvPr id="86144521" name="Picture 1" descr="A screenshot of a computer&#10;&#10;AI-generated content may be incorrect."/>
+                    <pic:cNvPr id="869824905" name="Picture 1" descr="A screenshot of a computer&#10;&#10;AI-generated content may be incorrect."/>
                     <pic:cNvPicPr/>
                   </pic:nvPicPr>
                   <pic:blipFill>
@@ -5209,7 +5209,7 @@
                   <pic:spPr>
                     <a:xfrm>
                       <a:off x="0" y="0"/>
-                      <a:ext cx="5486400" cy="3107055"/>
+                      <a:ext cx="5486400" cy="3060700"/>
                     </a:xfrm>
                     <a:prstGeom prst="rect">
                       <a:avLst/>

--- a/report/Marketing KPI Analysis – Project Documentation.docx
+++ b/report/Marketing KPI Analysis – Project Documentation.docx
@@ -5186,10 +5186,10 @@
           <w:lang w:val="en-GB"/>
         </w:rPr>
         <w:drawing>
-          <wp:inline distT="0" distB="0" distL="0" distR="0" wp14:anchorId="235C8BDB" wp14:editId="2512D7EA">
-            <wp:extent cx="5486400" cy="3060700"/>
-            <wp:effectExtent l="0" t="0" r="0" b="6350"/>
-            <wp:docPr id="869824905" name="Picture 1" descr="A screenshot of a computer&#10;&#10;AI-generated content may be incorrect."/>
+          <wp:inline distT="0" distB="0" distL="0" distR="0" wp14:anchorId="7861374D" wp14:editId="68085200">
+            <wp:extent cx="5486400" cy="3097530"/>
+            <wp:effectExtent l="0" t="0" r="0" b="7620"/>
+            <wp:docPr id="1694510560" name="Picture 1" descr="A screenshot of a computer&#10;&#10;AI-generated content may be incorrect."/>
             <wp:cNvGraphicFramePr>
               <a:graphicFrameLocks xmlns:a="http://schemas.openxmlformats.org/drawingml/2006/main" noChangeAspect="1"/>
             </wp:cNvGraphicFramePr>
@@ -5197,7 +5197,7 @@
               <a:graphicData uri="http://schemas.openxmlformats.org/drawingml/2006/picture">
                 <pic:pic xmlns:pic="http://schemas.openxmlformats.org/drawingml/2006/picture">
                   <pic:nvPicPr>
-                    <pic:cNvPr id="869824905" name="Picture 1" descr="A screenshot of a computer&#10;&#10;AI-generated content may be incorrect."/>
+                    <pic:cNvPr id="1694510560" name="Picture 1" descr="A screenshot of a computer&#10;&#10;AI-generated content may be incorrect."/>
                     <pic:cNvPicPr/>
                   </pic:nvPicPr>
                   <pic:blipFill>
@@ -5209,7 +5209,7 @@
                   <pic:spPr>
                     <a:xfrm>
                       <a:off x="0" y="0"/>
-                      <a:ext cx="5486400" cy="3060700"/>
+                      <a:ext cx="5486400" cy="3097530"/>
                     </a:xfrm>
                     <a:prstGeom prst="rect">
                       <a:avLst/>

--- a/report/Marketing KPI Analysis – Project Documentation.docx
+++ b/report/Marketing KPI Analysis – Project Documentation.docx
@@ -5186,10 +5186,10 @@
           <w:lang w:val="en-GB"/>
         </w:rPr>
         <w:drawing>
-          <wp:inline distT="0" distB="0" distL="0" distR="0" wp14:anchorId="7861374D" wp14:editId="68085200">
-            <wp:extent cx="5486400" cy="3097530"/>
-            <wp:effectExtent l="0" t="0" r="0" b="7620"/>
-            <wp:docPr id="1694510560" name="Picture 1" descr="A screenshot of a computer&#10;&#10;AI-generated content may be incorrect."/>
+          <wp:inline distT="0" distB="0" distL="0" distR="0" wp14:anchorId="78B198D2" wp14:editId="379161F2">
+            <wp:extent cx="5486400" cy="3077210"/>
+            <wp:effectExtent l="0" t="0" r="0" b="8890"/>
+            <wp:docPr id="257450844" name="Picture 1" descr="A screenshot of a computer&#10;&#10;AI-generated content may be incorrect."/>
             <wp:cNvGraphicFramePr>
               <a:graphicFrameLocks xmlns:a="http://schemas.openxmlformats.org/drawingml/2006/main" noChangeAspect="1"/>
             </wp:cNvGraphicFramePr>
@@ -5197,7 +5197,7 @@
               <a:graphicData uri="http://schemas.openxmlformats.org/drawingml/2006/picture">
                 <pic:pic xmlns:pic="http://schemas.openxmlformats.org/drawingml/2006/picture">
                   <pic:nvPicPr>
-                    <pic:cNvPr id="1694510560" name="Picture 1" descr="A screenshot of a computer&#10;&#10;AI-generated content may be incorrect."/>
+                    <pic:cNvPr id="257450844" name="Picture 1" descr="A screenshot of a computer&#10;&#10;AI-generated content may be incorrect."/>
                     <pic:cNvPicPr/>
                   </pic:nvPicPr>
                   <pic:blipFill>
@@ -5209,7 +5209,7 @@
                   <pic:spPr>
                     <a:xfrm>
                       <a:off x="0" y="0"/>
-                      <a:ext cx="5486400" cy="3097530"/>
+                      <a:ext cx="5486400" cy="3077210"/>
                     </a:xfrm>
                     <a:prstGeom prst="rect">
                       <a:avLst/>
